--- a/Quat Project/Quaternion Proofs.docx
+++ b/Quat Project/Quaternion Proofs.docx
@@ -11567,6 +11567,7 @@
         <w:t>Because,</w:t>
       </w:r>
     </w:p>
+    <w:bookmarkStart w:id="0" w:name="_Hlk130316012"/>
     <w:p>
       <w:pPr>
         <w:spacing w:line="480" w:lineRule="auto"/>
@@ -11593,6 +11594,33 @@
               </m:ctrlPr>
             </m:dPr>
             <m:e>
+              <m:d>
+                <m:dPr>
+                  <m:ctrlPr>
+                    <w:rPr>
+                      <w:rFonts w:ascii="Cambria Math" w:eastAsiaTheme="minorEastAsia" w:hAnsi="Cambria Math"/>
+                      <w:b/>
+                      <w:bCs/>
+                      <w:i/>
+                      <w:sz w:val="24"/>
+                      <w:szCs w:val="24"/>
+                    </w:rPr>
+                  </m:ctrlPr>
+                </m:dPr>
+                <m:e>
+                  <m:r>
+                    <m:rPr>
+                      <m:sty m:val="bi"/>
+                    </m:rPr>
+                    <w:rPr>
+                      <w:rFonts w:ascii="Cambria Math" w:eastAsiaTheme="minorEastAsia" w:hAnsi="Cambria Math"/>
+                      <w:sz w:val="24"/>
+                      <w:szCs w:val="24"/>
+                    </w:rPr>
+                    <m:t>u×v</m:t>
+                  </m:r>
+                </m:e>
+              </m:d>
               <m:r>
                 <m:rPr>
                   <m:sty m:val="bi"/>
@@ -11602,7 +11630,7 @@
                   <w:sz w:val="24"/>
                   <w:szCs w:val="24"/>
                 </w:rPr>
-                <m:t>u∙v</m:t>
+                <m:t>×u</m:t>
               </m:r>
             </m:e>
           </m:d>
@@ -11615,7 +11643,7 @@
               <w:sz w:val="24"/>
               <w:szCs w:val="24"/>
             </w:rPr>
-            <m:t>u-</m:t>
+            <m:t>-</m:t>
           </m:r>
           <m:d>
             <m:dPr>
@@ -11657,6 +11685,7 @@
           </m:r>
         </m:oMath>
       </m:oMathPara>
+      <w:bookmarkEnd w:id="0"/>
     </w:p>
     <w:p>
       <w:pPr>
@@ -11677,6 +11706,177 @@
         </w:rPr>
         <w:t>By Lagrange’s Triple Product Formula</w:t>
       </w:r>
+    </w:p>
+    <w:p>
+      <w:pPr>
+        <w:spacing w:line="480" w:lineRule="auto"/>
+        <w:rPr>
+          <w:rFonts w:ascii="Cambria Math" w:eastAsiaTheme="minorEastAsia" w:hAnsi="Cambria Math"/>
+          <w:bCs/>
+          <w:sz w:val="24"/>
+          <w:szCs w:val="24"/>
+        </w:rPr>
+      </w:pPr>
+      <w:r>
+        <w:rPr>
+          <w:rFonts w:ascii="Cambria Math" w:eastAsiaTheme="minorEastAsia" w:hAnsi="Cambria Math"/>
+          <w:bCs/>
+          <w:sz w:val="24"/>
+          <w:szCs w:val="24"/>
+        </w:rPr>
+        <w:t xml:space="preserve">And </w:t>
+      </w:r>
+      <w:proofErr w:type="gramStart"/>
+      <w:r>
+        <w:rPr>
+          <w:rFonts w:ascii="Cambria Math" w:eastAsiaTheme="minorEastAsia" w:hAnsi="Cambria Math"/>
+          <w:bCs/>
+          <w:sz w:val="24"/>
+          <w:szCs w:val="24"/>
+        </w:rPr>
+        <w:t>Because</w:t>
+      </w:r>
+      <w:proofErr w:type="gramEnd"/>
+      <w:r>
+        <w:rPr>
+          <w:rFonts w:ascii="Cambria Math" w:eastAsiaTheme="minorEastAsia" w:hAnsi="Cambria Math"/>
+          <w:bCs/>
+          <w:sz w:val="24"/>
+          <w:szCs w:val="24"/>
+        </w:rPr>
+        <w:t>,</w:t>
+      </w:r>
+      <w:r>
+        <w:rPr>
+          <w:rFonts w:ascii="Cambria Math" w:eastAsiaTheme="minorEastAsia" w:hAnsi="Cambria Math"/>
+          <w:b/>
+          <w:bCs/>
+          <w:i/>
+          <w:sz w:val="24"/>
+          <w:szCs w:val="24"/>
+        </w:rPr>
+        <w:br/>
+      </w:r>
+      <w:bookmarkStart w:id="1" w:name="_Hlk130316023"/>
+      <m:oMathPara>
+        <m:oMath>
+          <m:d>
+            <m:dPr>
+              <m:ctrlPr>
+                <w:rPr>
+                  <w:rFonts w:ascii="Cambria Math" w:eastAsiaTheme="minorEastAsia" w:hAnsi="Cambria Math"/>
+                  <w:b/>
+                  <w:bCs/>
+                  <w:i/>
+                  <w:sz w:val="24"/>
+                  <w:szCs w:val="24"/>
+                </w:rPr>
+              </m:ctrlPr>
+            </m:dPr>
+            <m:e>
+              <m:d>
+                <m:dPr>
+                  <m:ctrlPr>
+                    <w:rPr>
+                      <w:rFonts w:ascii="Cambria Math" w:eastAsiaTheme="minorEastAsia" w:hAnsi="Cambria Math"/>
+                      <w:b/>
+                      <w:bCs/>
+                      <w:i/>
+                      <w:sz w:val="24"/>
+                      <w:szCs w:val="24"/>
+                    </w:rPr>
+                  </m:ctrlPr>
+                </m:dPr>
+                <m:e>
+                  <m:r>
+                    <m:rPr>
+                      <m:sty m:val="bi"/>
+                    </m:rPr>
+                    <w:rPr>
+                      <w:rFonts w:ascii="Cambria Math" w:eastAsiaTheme="minorEastAsia" w:hAnsi="Cambria Math"/>
+                      <w:sz w:val="24"/>
+                      <w:szCs w:val="24"/>
+                    </w:rPr>
+                    <m:t>u×v</m:t>
+                  </m:r>
+                </m:e>
+              </m:d>
+              <m:r>
+                <m:rPr>
+                  <m:sty m:val="bi"/>
+                </m:rPr>
+                <w:rPr>
+                  <w:rFonts w:ascii="Cambria Math" w:eastAsiaTheme="minorEastAsia" w:hAnsi="Cambria Math"/>
+                  <w:sz w:val="24"/>
+                  <w:szCs w:val="24"/>
+                </w:rPr>
+                <m:t>×u</m:t>
+              </m:r>
+            </m:e>
+          </m:d>
+          <m:r>
+            <m:rPr>
+              <m:sty m:val="bi"/>
+            </m:rPr>
+            <w:rPr>
+              <w:rFonts w:ascii="Cambria Math" w:eastAsiaTheme="minorEastAsia" w:hAnsi="Cambria Math"/>
+              <w:sz w:val="24"/>
+              <w:szCs w:val="24"/>
+            </w:rPr>
+            <m:t>=</m:t>
+          </m:r>
+          <m:d>
+            <m:dPr>
+              <m:ctrlPr>
+                <w:rPr>
+                  <w:rFonts w:ascii="Cambria Math" w:eastAsiaTheme="minorEastAsia" w:hAnsi="Cambria Math"/>
+                  <w:b/>
+                  <w:bCs/>
+                  <w:i/>
+                  <w:sz w:val="24"/>
+                  <w:szCs w:val="24"/>
+                </w:rPr>
+              </m:ctrlPr>
+            </m:dPr>
+            <m:e>
+              <m:r>
+                <m:rPr>
+                  <m:sty m:val="bi"/>
+                </m:rPr>
+                <w:rPr>
+                  <w:rFonts w:ascii="Cambria Math" w:eastAsiaTheme="minorEastAsia" w:hAnsi="Cambria Math"/>
+                  <w:sz w:val="24"/>
+                  <w:szCs w:val="24"/>
+                </w:rPr>
+                <m:t>u∙</m:t>
+              </m:r>
+              <m:r>
+                <m:rPr>
+                  <m:sty m:val="bi"/>
+                </m:rPr>
+                <w:rPr>
+                  <w:rFonts w:ascii="Cambria Math" w:eastAsiaTheme="minorEastAsia" w:hAnsi="Cambria Math"/>
+                  <w:sz w:val="24"/>
+                  <w:szCs w:val="24"/>
+                </w:rPr>
+                <m:t>u</m:t>
+              </m:r>
+            </m:e>
+          </m:d>
+          <m:r>
+            <m:rPr>
+              <m:sty m:val="bi"/>
+            </m:rPr>
+            <w:rPr>
+              <w:rFonts w:ascii="Cambria Math" w:eastAsiaTheme="minorEastAsia" w:hAnsi="Cambria Math"/>
+              <w:sz w:val="24"/>
+              <w:szCs w:val="24"/>
+            </w:rPr>
+            <m:t>v=v</m:t>
+          </m:r>
+        </m:oMath>
+      </m:oMathPara>
+      <w:bookmarkEnd w:id="1"/>
     </w:p>
     <w:p>
       <w:pPr>
@@ -15068,6 +15268,7 @@
               <w:sz w:val="24"/>
               <w:szCs w:val="24"/>
             </w:rPr>
+            <w:lastRenderedPageBreak/>
             <m:t>=</m:t>
           </m:r>
           <m:d>
@@ -15360,7 +15561,6 @@
           <w:sz w:val="36"/>
           <w:szCs w:val="36"/>
         </w:rPr>
-        <w:lastRenderedPageBreak/>
         <w:t>Quaternion R</w:t>
       </w:r>
       <w:r>
@@ -19134,7 +19334,6 @@
           <w:sz w:val="24"/>
           <w:szCs w:val="24"/>
         </w:rPr>
-        <w:lastRenderedPageBreak/>
         <w:t xml:space="preserve">Results </w:t>
       </w:r>
       <w:proofErr w:type="gramStart"/>
@@ -19768,18 +19967,7 @@
                   <w:sz w:val="24"/>
                   <w:szCs w:val="24"/>
                 </w:rPr>
-                <m:t>+</m:t>
-              </m:r>
-              <m:r>
-                <m:rPr>
-                  <m:sty m:val="bi"/>
-                </m:rPr>
-                <w:rPr>
-                  <w:rFonts w:ascii="Cambria Math" w:hAnsi="Cambria Math"/>
-                  <w:sz w:val="24"/>
-                  <w:szCs w:val="24"/>
-                </w:rPr>
-                <m:t>A</m:t>
+                <m:t>+A</m:t>
               </m:r>
               <m:func>
                 <m:funcPr>
@@ -20754,15 +20942,7 @@
               <w:sz w:val="24"/>
               <w:szCs w:val="24"/>
             </w:rPr>
-            <m:t>=</m:t>
-          </m:r>
-          <m:r>
-            <w:rPr>
-              <w:rFonts w:ascii="Cambria Math" w:hAnsi="Cambria Math"/>
-              <w:sz w:val="24"/>
-              <w:szCs w:val="24"/>
-            </w:rPr>
-            <m:t>1+</m:t>
+            <m:t>=1+</m:t>
           </m:r>
           <m:f>
             <m:fPr>
@@ -23535,15 +23715,7 @@
                   <w:sz w:val="24"/>
                   <w:szCs w:val="24"/>
                 </w:rPr>
-                <m:t>1</m:t>
-              </m:r>
-              <m:r>
-                <w:rPr>
-                  <w:rFonts w:ascii="Cambria Math" w:hAnsi="Cambria Math"/>
-                  <w:sz w:val="24"/>
-                  <w:szCs w:val="24"/>
-                </w:rPr>
-                <m:t>-</m:t>
+                <m:t>1-</m:t>
               </m:r>
               <m:d>
                 <m:dPr>
@@ -23746,7 +23918,6 @@
           <w:sz w:val="24"/>
           <w:szCs w:val="24"/>
         </w:rPr>
-        <w:lastRenderedPageBreak/>
         <w:t>From this we can find that</w:t>
       </w:r>
     </w:p>
@@ -23767,23 +23938,7 @@
               <w:sz w:val="24"/>
               <w:szCs w:val="24"/>
             </w:rPr>
-            <m:t>γ</m:t>
-          </m:r>
-          <m:r>
-            <w:rPr>
-              <w:rFonts w:ascii="Cambria Math" w:hAnsi="Cambria Math"/>
-              <w:sz w:val="24"/>
-              <w:szCs w:val="24"/>
-            </w:rPr>
-            <m:t>=</m:t>
-          </m:r>
-          <m:r>
-            <w:rPr>
-              <w:rFonts w:ascii="Cambria Math" w:hAnsi="Cambria Math"/>
-              <w:sz w:val="24"/>
-              <w:szCs w:val="24"/>
-            </w:rPr>
-            <m:t>2</m:t>
+            <m:t>γ=2</m:t>
           </m:r>
           <m:func>
             <m:funcPr>

--- a/Quat Project/Quaternion Proofs.docx
+++ b/Quat Project/Quaternion Proofs.docx
@@ -4446,7 +4446,6 @@
         </w:rPr>
         <w:t xml:space="preserve"> </w:t>
       </w:r>
-      <w:proofErr w:type="spellStart"/>
       <w:r>
         <w:rPr>
           <w:rFonts w:ascii="Cambria Math" w:eastAsiaTheme="minorEastAsia" w:hAnsi="Cambria Math"/>
@@ -4454,17 +4453,7 @@
           <w:sz w:val="24"/>
           <w:szCs w:val="24"/>
         </w:rPr>
-        <w:t>by</w:t>
-      </w:r>
-      <w:proofErr w:type="spellEnd"/>
-      <w:r>
-        <w:rPr>
-          <w:rFonts w:ascii="Cambria Math" w:eastAsiaTheme="minorEastAsia" w:hAnsi="Cambria Math"/>
-          <w:bCs/>
-          <w:sz w:val="24"/>
-          <w:szCs w:val="24"/>
-        </w:rPr>
-        <w:t xml:space="preserve"> the angle </w:t>
+        <w:t xml:space="preserve">by the angle </w:t>
       </w:r>
       <m:oMath>
         <m:r>
@@ -11848,18 +11837,7 @@
                   <w:sz w:val="24"/>
                   <w:szCs w:val="24"/>
                 </w:rPr>
-                <m:t>u∙</m:t>
-              </m:r>
-              <m:r>
-                <m:rPr>
-                  <m:sty m:val="bi"/>
-                </m:rPr>
-                <w:rPr>
-                  <w:rFonts w:ascii="Cambria Math" w:eastAsiaTheme="minorEastAsia" w:hAnsi="Cambria Math"/>
-                  <w:sz w:val="24"/>
-                  <w:szCs w:val="24"/>
-                </w:rPr>
-                <m:t>u</m:t>
+                <m:t>u∙u</m:t>
               </m:r>
             </m:e>
           </m:d>
@@ -19365,8 +19343,6 @@
                 <w:rPr>
                   <w:rFonts w:ascii="Cambria Math" w:hAnsi="Cambria Math"/>
                   <w:i/>
-                  <w:sz w:val="24"/>
-                  <w:szCs w:val="24"/>
                 </w:rPr>
               </m:ctrlPr>
             </m:fPr>
@@ -19377,8 +19353,6 @@
                     <w:rPr>
                       <w:rFonts w:ascii="Cambria Math" w:hAnsi="Cambria Math"/>
                       <w:i/>
-                      <w:sz w:val="24"/>
-                      <w:szCs w:val="24"/>
                     </w:rPr>
                   </m:ctrlPr>
                 </m:funcPr>
@@ -19389,8 +19363,6 @@
                     </m:rPr>
                     <w:rPr>
                       <w:rFonts w:ascii="Cambria Math" w:hAnsi="Cambria Math"/>
-                      <w:sz w:val="24"/>
-                      <w:szCs w:val="24"/>
                     </w:rPr>
                     <m:t>cos</m:t>
                   </m:r>
@@ -19402,8 +19374,6 @@
                         <w:rPr>
                           <w:rFonts w:ascii="Cambria Math" w:hAnsi="Cambria Math"/>
                           <w:i/>
-                          <w:sz w:val="24"/>
-                          <w:szCs w:val="24"/>
                         </w:rPr>
                       </m:ctrlPr>
                     </m:dPr>
@@ -19414,8 +19384,6 @@
                             <w:rPr>
                               <w:rFonts w:ascii="Cambria Math" w:hAnsi="Cambria Math"/>
                               <w:i/>
-                              <w:sz w:val="24"/>
-                              <w:szCs w:val="24"/>
                             </w:rPr>
                           </m:ctrlPr>
                         </m:fPr>
@@ -19423,8 +19391,6 @@
                           <m:r>
                             <w:rPr>
                               <w:rFonts w:ascii="Cambria Math" w:hAnsi="Cambria Math"/>
-                              <w:sz w:val="24"/>
-                              <w:szCs w:val="24"/>
                             </w:rPr>
                             <m:t>γ</m:t>
                           </m:r>
@@ -19433,8 +19399,6 @@
                           <m:r>
                             <w:rPr>
                               <w:rFonts w:ascii="Cambria Math" w:hAnsi="Cambria Math"/>
-                              <w:sz w:val="24"/>
-                              <w:szCs w:val="24"/>
                             </w:rPr>
                             <m:t>2</m:t>
                           </m:r>
@@ -19447,8 +19411,6 @@
               <m:r>
                 <w:rPr>
                   <w:rFonts w:ascii="Cambria Math" w:hAnsi="Cambria Math"/>
-                  <w:sz w:val="24"/>
-                  <w:szCs w:val="24"/>
                 </w:rPr>
                 <m:t>+</m:t>
               </m:r>
@@ -19458,8 +19420,6 @@
                 </m:rPr>
                 <w:rPr>
                   <w:rFonts w:ascii="Cambria Math" w:hAnsi="Cambria Math"/>
-                  <w:sz w:val="24"/>
-                  <w:szCs w:val="24"/>
                 </w:rPr>
                 <m:t>C</m:t>
               </m:r>
@@ -19469,8 +19429,6 @@
                     <w:rPr>
                       <w:rFonts w:ascii="Cambria Math" w:hAnsi="Cambria Math"/>
                       <w:i/>
-                      <w:sz w:val="24"/>
-                      <w:szCs w:val="24"/>
                     </w:rPr>
                   </m:ctrlPr>
                 </m:funcPr>
@@ -19481,8 +19439,6 @@
                     </m:rPr>
                     <w:rPr>
                       <w:rFonts w:ascii="Cambria Math" w:hAnsi="Cambria Math"/>
-                      <w:sz w:val="24"/>
-                      <w:szCs w:val="24"/>
                     </w:rPr>
                     <m:t>sin</m:t>
                   </m:r>
@@ -19494,8 +19450,6 @@
                         <w:rPr>
                           <w:rFonts w:ascii="Cambria Math" w:hAnsi="Cambria Math"/>
                           <w:i/>
-                          <w:sz w:val="24"/>
-                          <w:szCs w:val="24"/>
                         </w:rPr>
                       </m:ctrlPr>
                     </m:dPr>
@@ -19506,8 +19460,6 @@
                             <w:rPr>
                               <w:rFonts w:ascii="Cambria Math" w:hAnsi="Cambria Math"/>
                               <w:i/>
-                              <w:sz w:val="24"/>
-                              <w:szCs w:val="24"/>
                             </w:rPr>
                           </m:ctrlPr>
                         </m:fPr>
@@ -19515,8 +19467,6 @@
                           <m:r>
                             <w:rPr>
                               <w:rFonts w:ascii="Cambria Math" w:hAnsi="Cambria Math"/>
-                              <w:sz w:val="24"/>
-                              <w:szCs w:val="24"/>
                             </w:rPr>
                             <m:t>γ</m:t>
                           </m:r>
@@ -19525,8 +19475,6 @@
                           <m:r>
                             <w:rPr>
                               <w:rFonts w:ascii="Cambria Math" w:hAnsi="Cambria Math"/>
-                              <w:sz w:val="24"/>
-                              <w:szCs w:val="24"/>
                             </w:rPr>
                             <m:t>2</m:t>
                           </m:r>
@@ -19544,8 +19492,6 @@
                     <w:rPr>
                       <w:rFonts w:ascii="Cambria Math" w:hAnsi="Cambria Math"/>
                       <w:i/>
-                      <w:sz w:val="24"/>
-                      <w:szCs w:val="24"/>
                     </w:rPr>
                   </m:ctrlPr>
                 </m:funcPr>
@@ -19556,8 +19502,6 @@
                     </m:rPr>
                     <w:rPr>
                       <w:rFonts w:ascii="Cambria Math" w:hAnsi="Cambria Math"/>
-                      <w:sz w:val="24"/>
-                      <w:szCs w:val="24"/>
                     </w:rPr>
                     <m:t>cos</m:t>
                   </m:r>
@@ -19569,8 +19513,6 @@
                         <w:rPr>
                           <w:rFonts w:ascii="Cambria Math" w:hAnsi="Cambria Math"/>
                           <w:i/>
-                          <w:sz w:val="24"/>
-                          <w:szCs w:val="24"/>
                         </w:rPr>
                       </m:ctrlPr>
                     </m:dPr>
@@ -19581,8 +19523,6 @@
                             <w:rPr>
                               <w:rFonts w:ascii="Cambria Math" w:hAnsi="Cambria Math"/>
                               <w:i/>
-                              <w:sz w:val="24"/>
-                              <w:szCs w:val="24"/>
                             </w:rPr>
                           </m:ctrlPr>
                         </m:fPr>
@@ -19590,8 +19530,6 @@
                           <m:r>
                             <w:rPr>
                               <w:rFonts w:ascii="Cambria Math" w:hAnsi="Cambria Math"/>
-                              <w:sz w:val="24"/>
-                              <w:szCs w:val="24"/>
                             </w:rPr>
                             <m:t>γ</m:t>
                           </m:r>
@@ -19600,8 +19538,6 @@
                           <m:r>
                             <w:rPr>
                               <w:rFonts w:ascii="Cambria Math" w:hAnsi="Cambria Math"/>
-                              <w:sz w:val="24"/>
-                              <w:szCs w:val="24"/>
                             </w:rPr>
                             <m:t>2</m:t>
                           </m:r>
@@ -19616,8 +19552,6 @@
           <m:r>
             <w:rPr>
               <w:rFonts w:ascii="Cambria Math" w:hAnsi="Cambria Math"/>
-              <w:sz w:val="24"/>
-              <w:szCs w:val="24"/>
             </w:rPr>
             <m:t>=</m:t>
           </m:r>
@@ -19627,8 +19561,6 @@
                 <w:rPr>
                   <w:rFonts w:ascii="Cambria Math" w:hAnsi="Cambria Math"/>
                   <w:i/>
-                  <w:sz w:val="24"/>
-                  <w:szCs w:val="24"/>
                 </w:rPr>
               </m:ctrlPr>
             </m:fPr>
@@ -19639,8 +19571,6 @@
                     <w:rPr>
                       <w:rFonts w:ascii="Cambria Math" w:hAnsi="Cambria Math"/>
                       <w:i/>
-                      <w:sz w:val="24"/>
-                      <w:szCs w:val="24"/>
                     </w:rPr>
                   </m:ctrlPr>
                 </m:funcPr>
@@ -19651,8 +19581,6 @@
                     </m:rPr>
                     <w:rPr>
                       <w:rFonts w:ascii="Cambria Math" w:hAnsi="Cambria Math"/>
-                      <w:sz w:val="24"/>
-                      <w:szCs w:val="24"/>
                     </w:rPr>
                     <m:t>cos</m:t>
                   </m:r>
@@ -19664,8 +19592,6 @@
                         <w:rPr>
                           <w:rFonts w:ascii="Cambria Math" w:hAnsi="Cambria Math"/>
                           <w:i/>
-                          <w:sz w:val="24"/>
-                          <w:szCs w:val="24"/>
                         </w:rPr>
                       </m:ctrlPr>
                     </m:dPr>
@@ -19676,8 +19602,6 @@
                             <w:rPr>
                               <w:rFonts w:ascii="Cambria Math" w:hAnsi="Cambria Math"/>
                               <w:i/>
-                              <w:sz w:val="24"/>
-                              <w:szCs w:val="24"/>
                             </w:rPr>
                           </m:ctrlPr>
                         </m:fPr>
@@ -19685,8 +19609,6 @@
                           <m:r>
                             <w:rPr>
                               <w:rFonts w:ascii="Cambria Math" w:hAnsi="Cambria Math"/>
-                              <w:sz w:val="24"/>
-                              <w:szCs w:val="24"/>
                             </w:rPr>
                             <m:t>β</m:t>
                           </m:r>
@@ -19695,8 +19617,6 @@
                           <m:r>
                             <w:rPr>
                               <w:rFonts w:ascii="Cambria Math" w:hAnsi="Cambria Math"/>
-                              <w:sz w:val="24"/>
-                              <w:szCs w:val="24"/>
                             </w:rPr>
                             <m:t>2</m:t>
                           </m:r>
@@ -19712,8 +19632,6 @@
                     <w:rPr>
                       <w:rFonts w:ascii="Cambria Math" w:hAnsi="Cambria Math"/>
                       <w:i/>
-                      <w:sz w:val="24"/>
-                      <w:szCs w:val="24"/>
                     </w:rPr>
                   </m:ctrlPr>
                 </m:funcPr>
@@ -19724,8 +19642,6 @@
                     </m:rPr>
                     <w:rPr>
                       <w:rFonts w:ascii="Cambria Math" w:hAnsi="Cambria Math"/>
-                      <w:sz w:val="24"/>
-                      <w:szCs w:val="24"/>
                     </w:rPr>
                     <m:t>cos</m:t>
                   </m:r>
@@ -19737,8 +19653,6 @@
                         <w:rPr>
                           <w:rFonts w:ascii="Cambria Math" w:hAnsi="Cambria Math"/>
                           <w:i/>
-                          <w:sz w:val="24"/>
-                          <w:szCs w:val="24"/>
                         </w:rPr>
                       </m:ctrlPr>
                     </m:dPr>
@@ -19749,8 +19663,6 @@
                             <w:rPr>
                               <w:rFonts w:ascii="Cambria Math" w:hAnsi="Cambria Math"/>
                               <w:i/>
-                              <w:sz w:val="24"/>
-                              <w:szCs w:val="24"/>
                             </w:rPr>
                           </m:ctrlPr>
                         </m:fPr>
@@ -19758,8 +19670,6 @@
                           <m:r>
                             <w:rPr>
                               <w:rFonts w:ascii="Cambria Math" w:hAnsi="Cambria Math"/>
-                              <w:sz w:val="24"/>
-                              <w:szCs w:val="24"/>
                             </w:rPr>
                             <m:t>α</m:t>
                           </m:r>
@@ -19768,8 +19678,6 @@
                           <m:r>
                             <w:rPr>
                               <w:rFonts w:ascii="Cambria Math" w:hAnsi="Cambria Math"/>
-                              <w:sz w:val="24"/>
-                              <w:szCs w:val="24"/>
                             </w:rPr>
                             <m:t>2</m:t>
                           </m:r>
@@ -19782,8 +19690,6 @@
               <m:r>
                 <w:rPr>
                   <w:rFonts w:ascii="Cambria Math" w:hAnsi="Cambria Math"/>
-                  <w:sz w:val="24"/>
-                  <w:szCs w:val="24"/>
                 </w:rPr>
                 <m:t>-</m:t>
               </m:r>
@@ -19793,8 +19699,6 @@
                     <w:rPr>
                       <w:rFonts w:ascii="Cambria Math" w:hAnsi="Cambria Math"/>
                       <w:i/>
-                      <w:sz w:val="24"/>
-                      <w:szCs w:val="24"/>
                     </w:rPr>
                   </m:ctrlPr>
                 </m:dPr>
@@ -19805,8 +19709,6 @@
                     </m:rPr>
                     <w:rPr>
                       <w:rFonts w:ascii="Cambria Math" w:hAnsi="Cambria Math"/>
-                      <w:sz w:val="24"/>
-                      <w:szCs w:val="24"/>
                     </w:rPr>
                     <m:t>B∙A</m:t>
                   </m:r>
@@ -19818,8 +19720,6 @@
                     <w:rPr>
                       <w:rFonts w:ascii="Cambria Math" w:hAnsi="Cambria Math"/>
                       <w:i/>
-                      <w:sz w:val="24"/>
-                      <w:szCs w:val="24"/>
                     </w:rPr>
                   </m:ctrlPr>
                 </m:funcPr>
@@ -19830,8 +19730,6 @@
                     </m:rPr>
                     <w:rPr>
                       <w:rFonts w:ascii="Cambria Math" w:hAnsi="Cambria Math"/>
-                      <w:sz w:val="24"/>
-                      <w:szCs w:val="24"/>
                     </w:rPr>
                     <m:t>sin</m:t>
                   </m:r>
@@ -19843,8 +19741,6 @@
                         <w:rPr>
                           <w:rFonts w:ascii="Cambria Math" w:hAnsi="Cambria Math"/>
                           <w:i/>
-                          <w:sz w:val="24"/>
-                          <w:szCs w:val="24"/>
                         </w:rPr>
                       </m:ctrlPr>
                     </m:dPr>
@@ -19855,8 +19751,6 @@
                             <w:rPr>
                               <w:rFonts w:ascii="Cambria Math" w:hAnsi="Cambria Math"/>
                               <w:i/>
-                              <w:sz w:val="24"/>
-                              <w:szCs w:val="24"/>
                             </w:rPr>
                           </m:ctrlPr>
                         </m:fPr>
@@ -19864,8 +19758,6 @@
                           <m:r>
                             <w:rPr>
                               <w:rFonts w:ascii="Cambria Math" w:hAnsi="Cambria Math"/>
-                              <w:sz w:val="24"/>
-                              <w:szCs w:val="24"/>
                             </w:rPr>
                             <m:t>β</m:t>
                           </m:r>
@@ -19874,8 +19766,6 @@
                           <m:r>
                             <w:rPr>
                               <w:rFonts w:ascii="Cambria Math" w:hAnsi="Cambria Math"/>
-                              <w:sz w:val="24"/>
-                              <w:szCs w:val="24"/>
                             </w:rPr>
                             <m:t>2</m:t>
                           </m:r>
@@ -19891,8 +19781,6 @@
                     <w:rPr>
                       <w:rFonts w:ascii="Cambria Math" w:hAnsi="Cambria Math"/>
                       <w:i/>
-                      <w:sz w:val="24"/>
-                      <w:szCs w:val="24"/>
                     </w:rPr>
                   </m:ctrlPr>
                 </m:funcPr>
@@ -19903,8 +19791,6 @@
                     </m:rPr>
                     <w:rPr>
                       <w:rFonts w:ascii="Cambria Math" w:hAnsi="Cambria Math"/>
-                      <w:sz w:val="24"/>
-                      <w:szCs w:val="24"/>
                     </w:rPr>
                     <m:t>sin</m:t>
                   </m:r>
@@ -19916,8 +19802,6 @@
                         <w:rPr>
                           <w:rFonts w:ascii="Cambria Math" w:hAnsi="Cambria Math"/>
                           <w:i/>
-                          <w:sz w:val="24"/>
-                          <w:szCs w:val="24"/>
                         </w:rPr>
                       </m:ctrlPr>
                     </m:dPr>
@@ -19928,8 +19812,6 @@
                             <w:rPr>
                               <w:rFonts w:ascii="Cambria Math" w:hAnsi="Cambria Math"/>
                               <w:i/>
-                              <w:sz w:val="24"/>
-                              <w:szCs w:val="24"/>
                             </w:rPr>
                           </m:ctrlPr>
                         </m:fPr>
@@ -19937,8 +19819,6 @@
                           <m:r>
                             <w:rPr>
                               <w:rFonts w:ascii="Cambria Math" w:hAnsi="Cambria Math"/>
-                              <w:sz w:val="24"/>
-                              <w:szCs w:val="24"/>
                             </w:rPr>
                             <m:t>α</m:t>
                           </m:r>
@@ -19947,8 +19827,6 @@
                           <m:r>
                             <w:rPr>
                               <w:rFonts w:ascii="Cambria Math" w:hAnsi="Cambria Math"/>
-                              <w:sz w:val="24"/>
-                              <w:szCs w:val="24"/>
                             </w:rPr>
                             <m:t>2</m:t>
                           </m:r>
@@ -19964,8 +19842,6 @@
                 </m:rPr>
                 <w:rPr>
                   <w:rFonts w:ascii="Cambria Math" w:hAnsi="Cambria Math"/>
-                  <w:sz w:val="24"/>
-                  <w:szCs w:val="24"/>
                 </w:rPr>
                 <m:t>+A</m:t>
               </m:r>
@@ -19975,8 +19851,6 @@
                     <w:rPr>
                       <w:rFonts w:ascii="Cambria Math" w:hAnsi="Cambria Math"/>
                       <w:i/>
-                      <w:sz w:val="24"/>
-                      <w:szCs w:val="24"/>
                     </w:rPr>
                   </m:ctrlPr>
                 </m:funcPr>
@@ -19987,8 +19861,6 @@
                     </m:rPr>
                     <w:rPr>
                       <w:rFonts w:ascii="Cambria Math" w:hAnsi="Cambria Math"/>
-                      <w:sz w:val="24"/>
-                      <w:szCs w:val="24"/>
                     </w:rPr>
                     <m:t>cos</m:t>
                   </m:r>
@@ -20000,8 +19872,6 @@
                         <w:rPr>
                           <w:rFonts w:ascii="Cambria Math" w:hAnsi="Cambria Math"/>
                           <w:i/>
-                          <w:sz w:val="24"/>
-                          <w:szCs w:val="24"/>
                         </w:rPr>
                       </m:ctrlPr>
                     </m:dPr>
@@ -20012,8 +19882,6 @@
                             <w:rPr>
                               <w:rFonts w:ascii="Cambria Math" w:hAnsi="Cambria Math"/>
                               <w:i/>
-                              <w:sz w:val="24"/>
-                              <w:szCs w:val="24"/>
                             </w:rPr>
                           </m:ctrlPr>
                         </m:fPr>
@@ -20021,8 +19889,6 @@
                           <m:r>
                             <w:rPr>
                               <w:rFonts w:ascii="Cambria Math" w:hAnsi="Cambria Math"/>
-                              <w:sz w:val="24"/>
-                              <w:szCs w:val="24"/>
                             </w:rPr>
                             <m:t>β</m:t>
                           </m:r>
@@ -20031,8 +19897,6 @@
                           <m:r>
                             <w:rPr>
                               <w:rFonts w:ascii="Cambria Math" w:hAnsi="Cambria Math"/>
-                              <w:sz w:val="24"/>
-                              <w:szCs w:val="24"/>
                             </w:rPr>
                             <m:t>2</m:t>
                           </m:r>
@@ -20048,8 +19912,6 @@
                     <w:rPr>
                       <w:rFonts w:ascii="Cambria Math" w:hAnsi="Cambria Math"/>
                       <w:i/>
-                      <w:sz w:val="24"/>
-                      <w:szCs w:val="24"/>
                     </w:rPr>
                   </m:ctrlPr>
                 </m:funcPr>
@@ -20060,8 +19922,6 @@
                     </m:rPr>
                     <w:rPr>
                       <w:rFonts w:ascii="Cambria Math" w:hAnsi="Cambria Math"/>
-                      <w:sz w:val="24"/>
-                      <w:szCs w:val="24"/>
                     </w:rPr>
                     <m:t>sin</m:t>
                   </m:r>
@@ -20073,8 +19933,6 @@
                         <w:rPr>
                           <w:rFonts w:ascii="Cambria Math" w:hAnsi="Cambria Math"/>
                           <w:i/>
-                          <w:sz w:val="24"/>
-                          <w:szCs w:val="24"/>
                         </w:rPr>
                       </m:ctrlPr>
                     </m:dPr>
@@ -20085,8 +19943,6 @@
                             <w:rPr>
                               <w:rFonts w:ascii="Cambria Math" w:hAnsi="Cambria Math"/>
                               <w:i/>
-                              <w:sz w:val="24"/>
-                              <w:szCs w:val="24"/>
                             </w:rPr>
                           </m:ctrlPr>
                         </m:fPr>
@@ -20094,8 +19950,6 @@
                           <m:r>
                             <w:rPr>
                               <w:rFonts w:ascii="Cambria Math" w:hAnsi="Cambria Math"/>
-                              <w:sz w:val="24"/>
-                              <w:szCs w:val="24"/>
                             </w:rPr>
                             <m:t>α</m:t>
                           </m:r>
@@ -20104,8 +19958,6 @@
                           <m:r>
                             <w:rPr>
                               <w:rFonts w:ascii="Cambria Math" w:hAnsi="Cambria Math"/>
-                              <w:sz w:val="24"/>
-                              <w:szCs w:val="24"/>
                             </w:rPr>
                             <m:t>2</m:t>
                           </m:r>
@@ -20118,8 +19970,6 @@
               <m:r>
                 <w:rPr>
                   <w:rFonts w:ascii="Cambria Math" w:hAnsi="Cambria Math"/>
-                  <w:sz w:val="24"/>
-                  <w:szCs w:val="24"/>
                 </w:rPr>
                 <m:t>+</m:t>
               </m:r>
@@ -20129,8 +19979,6 @@
                 </m:rPr>
                 <w:rPr>
                   <w:rFonts w:ascii="Cambria Math" w:hAnsi="Cambria Math"/>
-                  <w:sz w:val="24"/>
-                  <w:szCs w:val="24"/>
                 </w:rPr>
                 <m:t>B</m:t>
               </m:r>
@@ -20140,8 +19988,6 @@
                     <w:rPr>
                       <w:rFonts w:ascii="Cambria Math" w:hAnsi="Cambria Math"/>
                       <w:i/>
-                      <w:sz w:val="24"/>
-                      <w:szCs w:val="24"/>
                     </w:rPr>
                   </m:ctrlPr>
                 </m:funcPr>
@@ -20152,8 +19998,6 @@
                     </m:rPr>
                     <w:rPr>
                       <w:rFonts w:ascii="Cambria Math" w:hAnsi="Cambria Math"/>
-                      <w:sz w:val="24"/>
-                      <w:szCs w:val="24"/>
                     </w:rPr>
                     <m:t>sin</m:t>
                   </m:r>
@@ -20165,8 +20009,6 @@
                         <w:rPr>
                           <w:rFonts w:ascii="Cambria Math" w:hAnsi="Cambria Math"/>
                           <w:i/>
-                          <w:sz w:val="24"/>
-                          <w:szCs w:val="24"/>
                         </w:rPr>
                       </m:ctrlPr>
                     </m:dPr>
@@ -20177,8 +20019,6 @@
                             <w:rPr>
                               <w:rFonts w:ascii="Cambria Math" w:hAnsi="Cambria Math"/>
                               <w:i/>
-                              <w:sz w:val="24"/>
-                              <w:szCs w:val="24"/>
                             </w:rPr>
                           </m:ctrlPr>
                         </m:fPr>
@@ -20186,8 +20026,6 @@
                           <m:r>
                             <w:rPr>
                               <w:rFonts w:ascii="Cambria Math" w:hAnsi="Cambria Math"/>
-                              <w:sz w:val="24"/>
-                              <w:szCs w:val="24"/>
                             </w:rPr>
                             <m:t>β</m:t>
                           </m:r>
@@ -20196,8 +20034,6 @@
                           <m:r>
                             <w:rPr>
                               <w:rFonts w:ascii="Cambria Math" w:hAnsi="Cambria Math"/>
-                              <w:sz w:val="24"/>
-                              <w:szCs w:val="24"/>
                             </w:rPr>
                             <m:t>2</m:t>
                           </m:r>
@@ -20213,8 +20049,6 @@
                     <w:rPr>
                       <w:rFonts w:ascii="Cambria Math" w:hAnsi="Cambria Math"/>
                       <w:i/>
-                      <w:sz w:val="24"/>
-                      <w:szCs w:val="24"/>
                     </w:rPr>
                   </m:ctrlPr>
                 </m:funcPr>
@@ -20225,8 +20059,6 @@
                     </m:rPr>
                     <w:rPr>
                       <w:rFonts w:ascii="Cambria Math" w:hAnsi="Cambria Math"/>
-                      <w:sz w:val="24"/>
-                      <w:szCs w:val="24"/>
                     </w:rPr>
                     <m:t>cos</m:t>
                   </m:r>
@@ -20238,8 +20070,6 @@
                         <w:rPr>
                           <w:rFonts w:ascii="Cambria Math" w:hAnsi="Cambria Math"/>
                           <w:i/>
-                          <w:sz w:val="24"/>
-                          <w:szCs w:val="24"/>
                         </w:rPr>
                       </m:ctrlPr>
                     </m:dPr>
@@ -20250,8 +20080,6 @@
                             <w:rPr>
                               <w:rFonts w:ascii="Cambria Math" w:hAnsi="Cambria Math"/>
                               <w:i/>
-                              <w:sz w:val="24"/>
-                              <w:szCs w:val="24"/>
                             </w:rPr>
                           </m:ctrlPr>
                         </m:fPr>
@@ -20259,8 +20087,6 @@
                           <m:r>
                             <w:rPr>
                               <w:rFonts w:ascii="Cambria Math" w:hAnsi="Cambria Math"/>
-                              <w:sz w:val="24"/>
-                              <w:szCs w:val="24"/>
                             </w:rPr>
                             <m:t>α</m:t>
                           </m:r>
@@ -20269,8 +20095,6 @@
                           <m:r>
                             <w:rPr>
                               <w:rFonts w:ascii="Cambria Math" w:hAnsi="Cambria Math"/>
-                              <w:sz w:val="24"/>
-                              <w:szCs w:val="24"/>
                             </w:rPr>
                             <m:t>2</m:t>
                           </m:r>
@@ -20283,8 +20107,6 @@
               <m:r>
                 <w:rPr>
                   <w:rFonts w:ascii="Cambria Math" w:hAnsi="Cambria Math"/>
-                  <w:sz w:val="24"/>
-                  <w:szCs w:val="24"/>
                 </w:rPr>
                 <m:t>+</m:t>
               </m:r>
@@ -20294,8 +20116,6 @@
                     <w:rPr>
                       <w:rFonts w:ascii="Cambria Math" w:hAnsi="Cambria Math"/>
                       <w:i/>
-                      <w:sz w:val="24"/>
-                      <w:szCs w:val="24"/>
                     </w:rPr>
                   </m:ctrlPr>
                 </m:dPr>
@@ -20306,8 +20126,6 @@
                     </m:rPr>
                     <w:rPr>
                       <w:rFonts w:ascii="Cambria Math" w:hAnsi="Cambria Math"/>
-                      <w:sz w:val="24"/>
-                      <w:szCs w:val="24"/>
                     </w:rPr>
                     <m:t>B</m:t>
                   </m:r>
@@ -20317,8 +20135,6 @@
                     </m:rPr>
                     <w:rPr>
                       <w:rFonts w:ascii="Cambria Math" w:eastAsiaTheme="minorEastAsia" w:hAnsi="Cambria Math"/>
-                      <w:sz w:val="24"/>
-                      <w:szCs w:val="24"/>
                     </w:rPr>
                     <m:t>×</m:t>
                   </m:r>
@@ -20328,8 +20144,6 @@
                     </m:rPr>
                     <w:rPr>
                       <w:rFonts w:ascii="Cambria Math" w:hAnsi="Cambria Math"/>
-                      <w:sz w:val="24"/>
-                      <w:szCs w:val="24"/>
                     </w:rPr>
                     <m:t>A</m:t>
                   </m:r>
@@ -20338,8 +20152,6 @@
                       <w:rFonts w:ascii="Cambria Math" w:hAnsi="Cambria Math"/>
                       <w:b/>
                       <w:i/>
-                      <w:sz w:val="24"/>
-                      <w:szCs w:val="24"/>
                     </w:rPr>
                   </m:ctrlPr>
                 </m:e>
@@ -20350,8 +20162,6 @@
                     <w:rPr>
                       <w:rFonts w:ascii="Cambria Math" w:hAnsi="Cambria Math"/>
                       <w:i/>
-                      <w:sz w:val="24"/>
-                      <w:szCs w:val="24"/>
                     </w:rPr>
                   </m:ctrlPr>
                 </m:funcPr>
@@ -20362,8 +20172,6 @@
                     </m:rPr>
                     <w:rPr>
                       <w:rFonts w:ascii="Cambria Math" w:hAnsi="Cambria Math"/>
-                      <w:sz w:val="24"/>
-                      <w:szCs w:val="24"/>
                     </w:rPr>
                     <m:t>sin</m:t>
                   </m:r>
@@ -20375,8 +20183,6 @@
                         <w:rPr>
                           <w:rFonts w:ascii="Cambria Math" w:hAnsi="Cambria Math"/>
                           <w:i/>
-                          <w:sz w:val="24"/>
-                          <w:szCs w:val="24"/>
                         </w:rPr>
                       </m:ctrlPr>
                     </m:dPr>
@@ -20387,8 +20193,6 @@
                             <w:rPr>
                               <w:rFonts w:ascii="Cambria Math" w:hAnsi="Cambria Math"/>
                               <w:i/>
-                              <w:sz w:val="24"/>
-                              <w:szCs w:val="24"/>
                             </w:rPr>
                           </m:ctrlPr>
                         </m:fPr>
@@ -20396,8 +20200,6 @@
                           <m:r>
                             <w:rPr>
                               <w:rFonts w:ascii="Cambria Math" w:hAnsi="Cambria Math"/>
-                              <w:sz w:val="24"/>
-                              <w:szCs w:val="24"/>
                             </w:rPr>
                             <m:t>β</m:t>
                           </m:r>
@@ -20406,8 +20208,6 @@
                           <m:r>
                             <w:rPr>
                               <w:rFonts w:ascii="Cambria Math" w:hAnsi="Cambria Math"/>
-                              <w:sz w:val="24"/>
-                              <w:szCs w:val="24"/>
                             </w:rPr>
                             <m:t>2</m:t>
                           </m:r>
@@ -20423,8 +20223,6 @@
                     <w:rPr>
                       <w:rFonts w:ascii="Cambria Math" w:hAnsi="Cambria Math"/>
                       <w:i/>
-                      <w:sz w:val="24"/>
-                      <w:szCs w:val="24"/>
                     </w:rPr>
                   </m:ctrlPr>
                 </m:funcPr>
@@ -20435,8 +20233,6 @@
                     </m:rPr>
                     <w:rPr>
                       <w:rFonts w:ascii="Cambria Math" w:hAnsi="Cambria Math"/>
-                      <w:sz w:val="24"/>
-                      <w:szCs w:val="24"/>
                     </w:rPr>
                     <m:t>sin</m:t>
                   </m:r>
@@ -20448,8 +20244,6 @@
                         <w:rPr>
                           <w:rFonts w:ascii="Cambria Math" w:hAnsi="Cambria Math"/>
                           <w:i/>
-                          <w:sz w:val="24"/>
-                          <w:szCs w:val="24"/>
                         </w:rPr>
                       </m:ctrlPr>
                     </m:dPr>
@@ -20460,8 +20254,6 @@
                             <w:rPr>
                               <w:rFonts w:ascii="Cambria Math" w:hAnsi="Cambria Math"/>
                               <w:i/>
-                              <w:sz w:val="24"/>
-                              <w:szCs w:val="24"/>
                             </w:rPr>
                           </m:ctrlPr>
                         </m:fPr>
@@ -20469,8 +20261,6 @@
                           <m:r>
                             <w:rPr>
                               <w:rFonts w:ascii="Cambria Math" w:hAnsi="Cambria Math"/>
-                              <w:sz w:val="24"/>
-                              <w:szCs w:val="24"/>
                             </w:rPr>
                             <m:t>α</m:t>
                           </m:r>
@@ -20479,8 +20269,6 @@
                           <m:r>
                             <w:rPr>
                               <w:rFonts w:ascii="Cambria Math" w:hAnsi="Cambria Math"/>
-                              <w:sz w:val="24"/>
-                              <w:szCs w:val="24"/>
                             </w:rPr>
                             <m:t>2</m:t>
                           </m:r>
@@ -20498,8 +20286,6 @@
                     <w:rPr>
                       <w:rFonts w:ascii="Cambria Math" w:hAnsi="Cambria Math"/>
                       <w:i/>
-                      <w:sz w:val="24"/>
-                      <w:szCs w:val="24"/>
                     </w:rPr>
                   </m:ctrlPr>
                 </m:funcPr>
@@ -20510,8 +20296,6 @@
                     </m:rPr>
                     <w:rPr>
                       <w:rFonts w:ascii="Cambria Math" w:hAnsi="Cambria Math"/>
-                      <w:sz w:val="24"/>
-                      <w:szCs w:val="24"/>
                     </w:rPr>
                     <m:t>cos</m:t>
                   </m:r>
@@ -20523,8 +20307,6 @@
                         <w:rPr>
                           <w:rFonts w:ascii="Cambria Math" w:hAnsi="Cambria Math"/>
                           <w:i/>
-                          <w:sz w:val="24"/>
-                          <w:szCs w:val="24"/>
                         </w:rPr>
                       </m:ctrlPr>
                     </m:dPr>
@@ -20535,8 +20317,6 @@
                             <w:rPr>
                               <w:rFonts w:ascii="Cambria Math" w:hAnsi="Cambria Math"/>
                               <w:i/>
-                              <w:sz w:val="24"/>
-                              <w:szCs w:val="24"/>
                             </w:rPr>
                           </m:ctrlPr>
                         </m:fPr>
@@ -20544,8 +20324,6 @@
                           <m:r>
                             <w:rPr>
                               <w:rFonts w:ascii="Cambria Math" w:hAnsi="Cambria Math"/>
-                              <w:sz w:val="24"/>
-                              <w:szCs w:val="24"/>
                             </w:rPr>
                             <m:t>β</m:t>
                           </m:r>
@@ -20554,8 +20332,6 @@
                           <m:r>
                             <w:rPr>
                               <w:rFonts w:ascii="Cambria Math" w:hAnsi="Cambria Math"/>
-                              <w:sz w:val="24"/>
-                              <w:szCs w:val="24"/>
                             </w:rPr>
                             <m:t>2</m:t>
                           </m:r>
@@ -20571,8 +20347,6 @@
                     <w:rPr>
                       <w:rFonts w:ascii="Cambria Math" w:hAnsi="Cambria Math"/>
                       <w:i/>
-                      <w:sz w:val="24"/>
-                      <w:szCs w:val="24"/>
                     </w:rPr>
                   </m:ctrlPr>
                 </m:funcPr>
@@ -20583,8 +20357,6 @@
                     </m:rPr>
                     <w:rPr>
                       <w:rFonts w:ascii="Cambria Math" w:hAnsi="Cambria Math"/>
-                      <w:sz w:val="24"/>
-                      <w:szCs w:val="24"/>
                     </w:rPr>
                     <m:t>cos</m:t>
                   </m:r>
@@ -20596,8 +20368,6 @@
                         <w:rPr>
                           <w:rFonts w:ascii="Cambria Math" w:hAnsi="Cambria Math"/>
                           <w:i/>
-                          <w:sz w:val="24"/>
-                          <w:szCs w:val="24"/>
                         </w:rPr>
                       </m:ctrlPr>
                     </m:dPr>
@@ -20608,8 +20378,6 @@
                             <w:rPr>
                               <w:rFonts w:ascii="Cambria Math" w:hAnsi="Cambria Math"/>
                               <w:i/>
-                              <w:sz w:val="24"/>
-                              <w:szCs w:val="24"/>
                             </w:rPr>
                           </m:ctrlPr>
                         </m:fPr>
@@ -20617,8 +20385,6 @@
                           <m:r>
                             <w:rPr>
                               <w:rFonts w:ascii="Cambria Math" w:hAnsi="Cambria Math"/>
-                              <w:sz w:val="24"/>
-                              <w:szCs w:val="24"/>
                             </w:rPr>
                             <m:t>α</m:t>
                           </m:r>
@@ -20627,8 +20393,6 @@
                           <m:r>
                             <w:rPr>
                               <w:rFonts w:ascii="Cambria Math" w:hAnsi="Cambria Math"/>
-                              <w:sz w:val="24"/>
-                              <w:szCs w:val="24"/>
                             </w:rPr>
                             <m:t>2</m:t>
                           </m:r>
@@ -20641,8 +20405,6 @@
               <m:r>
                 <w:rPr>
                   <w:rFonts w:ascii="Cambria Math" w:hAnsi="Cambria Math"/>
-                  <w:sz w:val="24"/>
-                  <w:szCs w:val="24"/>
                 </w:rPr>
                 <m:t>-</m:t>
               </m:r>
@@ -20652,8 +20414,6 @@
                     <w:rPr>
                       <w:rFonts w:ascii="Cambria Math" w:hAnsi="Cambria Math"/>
                       <w:i/>
-                      <w:sz w:val="24"/>
-                      <w:szCs w:val="24"/>
                     </w:rPr>
                   </m:ctrlPr>
                 </m:dPr>
@@ -20664,8 +20424,6 @@
                     </m:rPr>
                     <w:rPr>
                       <w:rFonts w:ascii="Cambria Math" w:hAnsi="Cambria Math"/>
-                      <w:sz w:val="24"/>
-                      <w:szCs w:val="24"/>
                     </w:rPr>
                     <m:t>B∙A</m:t>
                   </m:r>
@@ -20677,8 +20435,6 @@
                     <w:rPr>
                       <w:rFonts w:ascii="Cambria Math" w:hAnsi="Cambria Math"/>
                       <w:i/>
-                      <w:sz w:val="24"/>
-                      <w:szCs w:val="24"/>
                     </w:rPr>
                   </m:ctrlPr>
                 </m:funcPr>
@@ -20689,8 +20445,6 @@
                     </m:rPr>
                     <w:rPr>
                       <w:rFonts w:ascii="Cambria Math" w:hAnsi="Cambria Math"/>
-                      <w:sz w:val="24"/>
-                      <w:szCs w:val="24"/>
                     </w:rPr>
                     <m:t>sin</m:t>
                   </m:r>
@@ -20702,8 +20456,6 @@
                         <w:rPr>
                           <w:rFonts w:ascii="Cambria Math" w:hAnsi="Cambria Math"/>
                           <w:i/>
-                          <w:sz w:val="24"/>
-                          <w:szCs w:val="24"/>
                         </w:rPr>
                       </m:ctrlPr>
                     </m:dPr>
@@ -20714,8 +20466,6 @@
                             <w:rPr>
                               <w:rFonts w:ascii="Cambria Math" w:hAnsi="Cambria Math"/>
                               <w:i/>
-                              <w:sz w:val="24"/>
-                              <w:szCs w:val="24"/>
                             </w:rPr>
                           </m:ctrlPr>
                         </m:fPr>
@@ -20723,8 +20473,6 @@
                           <m:r>
                             <w:rPr>
                               <w:rFonts w:ascii="Cambria Math" w:hAnsi="Cambria Math"/>
-                              <w:sz w:val="24"/>
-                              <w:szCs w:val="24"/>
                             </w:rPr>
                             <m:t>β</m:t>
                           </m:r>
@@ -20733,8 +20481,6 @@
                           <m:r>
                             <w:rPr>
                               <w:rFonts w:ascii="Cambria Math" w:hAnsi="Cambria Math"/>
-                              <w:sz w:val="24"/>
-                              <w:szCs w:val="24"/>
                             </w:rPr>
                             <m:t>2</m:t>
                           </m:r>
@@ -20750,8 +20496,6 @@
                     <w:rPr>
                       <w:rFonts w:ascii="Cambria Math" w:hAnsi="Cambria Math"/>
                       <w:i/>
-                      <w:sz w:val="24"/>
-                      <w:szCs w:val="24"/>
                     </w:rPr>
                   </m:ctrlPr>
                 </m:funcPr>
@@ -20762,8 +20506,6 @@
                     </m:rPr>
                     <w:rPr>
                       <w:rFonts w:ascii="Cambria Math" w:hAnsi="Cambria Math"/>
-                      <w:sz w:val="24"/>
-                      <w:szCs w:val="24"/>
                     </w:rPr>
                     <m:t>sin</m:t>
                   </m:r>
@@ -20775,8 +20517,6 @@
                         <w:rPr>
                           <w:rFonts w:ascii="Cambria Math" w:hAnsi="Cambria Math"/>
                           <w:i/>
-                          <w:sz w:val="24"/>
-                          <w:szCs w:val="24"/>
                         </w:rPr>
                       </m:ctrlPr>
                     </m:dPr>
@@ -20787,8 +20527,6 @@
                             <w:rPr>
                               <w:rFonts w:ascii="Cambria Math" w:hAnsi="Cambria Math"/>
                               <w:i/>
-                              <w:sz w:val="24"/>
-                              <w:szCs w:val="24"/>
                             </w:rPr>
                           </m:ctrlPr>
                         </m:fPr>
@@ -20796,8 +20534,6 @@
                           <m:r>
                             <w:rPr>
                               <w:rFonts w:ascii="Cambria Math" w:hAnsi="Cambria Math"/>
-                              <w:sz w:val="24"/>
-                              <w:szCs w:val="24"/>
                             </w:rPr>
                             <m:t>α</m:t>
                           </m:r>
@@ -20806,8 +20542,6 @@
                           <m:r>
                             <w:rPr>
                               <w:rFonts w:ascii="Cambria Math" w:hAnsi="Cambria Math"/>
-                              <w:sz w:val="24"/>
-                              <w:szCs w:val="24"/>
                             </w:rPr>
                             <m:t>2</m:t>
                           </m:r>
@@ -22825,7 +22559,23 @@
           <w:sz w:val="24"/>
           <w:szCs w:val="24"/>
         </w:rPr>
-        <w:t xml:space="preserve">Multiplying both sides by </w:t>
+        <w:t xml:space="preserve">Multiplying </w:t>
+      </w:r>
+      <w:r>
+        <w:rPr>
+          <w:rFonts w:ascii="Cambria Math" w:eastAsiaTheme="minorEastAsia" w:hAnsi="Cambria Math"/>
+          <w:sz w:val="24"/>
+          <w:szCs w:val="24"/>
+        </w:rPr>
+        <w:t>the left side</w:t>
+      </w:r>
+      <w:r>
+        <w:rPr>
+          <w:rFonts w:ascii="Cambria Math" w:eastAsiaTheme="minorEastAsia" w:hAnsi="Cambria Math"/>
+          <w:sz w:val="24"/>
+          <w:szCs w:val="24"/>
+        </w:rPr>
+        <w:t xml:space="preserve"> by </w:t>
       </w:r>
     </w:p>
     <w:p>
@@ -23918,6 +23668,7 @@
           <w:sz w:val="24"/>
           <w:szCs w:val="24"/>
         </w:rPr>
+        <w:lastRenderedPageBreak/>
         <w:t>From this we can find that</w:t>
       </w:r>
     </w:p>
@@ -24340,6 +24091,14 @@
         </w:rPr>
         <w:t xml:space="preserve">By the law of cosines on a sphere and </w:t>
       </w:r>
+      <w:r>
+        <w:rPr>
+          <w:rFonts w:ascii="Cambria Math" w:eastAsiaTheme="minorEastAsia" w:hAnsi="Cambria Math"/>
+          <w:sz w:val="24"/>
+          <w:szCs w:val="24"/>
+        </w:rPr>
+        <w:t>because</w:t>
+      </w:r>
     </w:p>
     <w:p>
       <w:pPr>
@@ -24363,6 +24122,79 @@
             </w:rPr>
             <m:t>C</m:t>
           </m:r>
+          <m:func>
+            <m:funcPr>
+              <m:ctrlPr>
+                <w:rPr>
+                  <w:rFonts w:ascii="Cambria Math" w:hAnsi="Cambria Math"/>
+                  <w:i/>
+                  <w:sz w:val="24"/>
+                  <w:szCs w:val="24"/>
+                </w:rPr>
+              </m:ctrlPr>
+            </m:funcPr>
+            <m:fName>
+              <m:r>
+                <m:rPr>
+                  <m:sty m:val="p"/>
+                </m:rPr>
+                <w:rPr>
+                  <w:rFonts w:ascii="Cambria Math" w:hAnsi="Cambria Math"/>
+                  <w:sz w:val="24"/>
+                  <w:szCs w:val="24"/>
+                </w:rPr>
+                <m:t>tan</m:t>
+              </m:r>
+            </m:fName>
+            <m:e>
+              <m:d>
+                <m:dPr>
+                  <m:ctrlPr>
+                    <w:rPr>
+                      <w:rFonts w:ascii="Cambria Math" w:hAnsi="Cambria Math"/>
+                      <w:i/>
+                      <w:sz w:val="24"/>
+                      <w:szCs w:val="24"/>
+                    </w:rPr>
+                  </m:ctrlPr>
+                </m:dPr>
+                <m:e>
+                  <m:f>
+                    <m:fPr>
+                      <m:ctrlPr>
+                        <w:rPr>
+                          <w:rFonts w:ascii="Cambria Math" w:hAnsi="Cambria Math"/>
+                          <w:i/>
+                          <w:sz w:val="24"/>
+                          <w:szCs w:val="24"/>
+                        </w:rPr>
+                      </m:ctrlPr>
+                    </m:fPr>
+                    <m:num>
+                      <m:r>
+                        <w:rPr>
+                          <w:rFonts w:ascii="Cambria Math" w:hAnsi="Cambria Math"/>
+                          <w:sz w:val="24"/>
+                          <w:szCs w:val="24"/>
+                        </w:rPr>
+                        <m:t>γ</m:t>
+                      </m:r>
+                    </m:num>
+                    <m:den>
+                      <m:r>
+                        <w:rPr>
+                          <w:rFonts w:ascii="Cambria Math" w:hAnsi="Cambria Math"/>
+                          <w:sz w:val="24"/>
+                          <w:szCs w:val="24"/>
+                        </w:rPr>
+                        <m:t>2</m:t>
+                      </m:r>
+                    </m:den>
+                  </m:f>
+                </m:e>
+              </m:d>
+            </m:e>
+          </m:func>
           <m:r>
             <w:rPr>
               <w:rFonts w:ascii="Cambria Math" w:hAnsi="Cambria Math"/>
@@ -24392,14 +24224,13 @@
                   <w:sz w:val="24"/>
                   <w:szCs w:val="24"/>
                 </w:rPr>
-                <m:t>B</m:t>
+                <m:t>A</m:t>
               </m:r>
               <m:func>
                 <m:funcPr>
                   <m:ctrlPr>
                     <w:rPr>
                       <w:rFonts w:ascii="Cambria Math" w:hAnsi="Cambria Math"/>
-                      <w:bCs/>
                       <w:i/>
                       <w:sz w:val="24"/>
                       <w:szCs w:val="24"/>
@@ -24416,241 +24247,7 @@
                       <w:sz w:val="24"/>
                       <w:szCs w:val="24"/>
                     </w:rPr>
-                    <m:t>tan</m:t>
-                  </m:r>
-                </m:fName>
-                <m:e>
-                  <m:d>
-                    <m:dPr>
-                      <m:ctrlPr>
-                        <w:rPr>
-                          <w:rFonts w:ascii="Cambria Math" w:hAnsi="Cambria Math"/>
-                          <w:bCs/>
-                          <w:i/>
-                          <w:sz w:val="24"/>
-                          <w:szCs w:val="24"/>
-                        </w:rPr>
-                      </m:ctrlPr>
-                    </m:dPr>
-                    <m:e>
-                      <m:f>
-                        <m:fPr>
-                          <m:ctrlPr>
-                            <w:rPr>
-                              <w:rFonts w:ascii="Cambria Math" w:hAnsi="Cambria Math"/>
-                              <w:bCs/>
-                              <w:i/>
-                              <w:sz w:val="24"/>
-                              <w:szCs w:val="24"/>
-                            </w:rPr>
-                          </m:ctrlPr>
-                        </m:fPr>
-                        <m:num>
-                          <m:r>
-                            <w:rPr>
-                              <w:rFonts w:ascii="Cambria Math" w:hAnsi="Cambria Math"/>
-                              <w:sz w:val="24"/>
-                              <w:szCs w:val="24"/>
-                            </w:rPr>
-                            <m:t>β</m:t>
-                          </m:r>
-                        </m:num>
-                        <m:den>
-                          <m:r>
-                            <w:rPr>
-                              <w:rFonts w:ascii="Cambria Math" w:hAnsi="Cambria Math"/>
-                              <w:sz w:val="24"/>
-                              <w:szCs w:val="24"/>
-                            </w:rPr>
-                            <m:t>2</m:t>
-                          </m:r>
-                        </m:den>
-                      </m:f>
-                    </m:e>
-                  </m:d>
-                </m:e>
-              </m:func>
-              <m:r>
-                <w:rPr>
-                  <w:rFonts w:ascii="Cambria Math" w:hAnsi="Cambria Math"/>
-                  <w:sz w:val="24"/>
-                  <w:szCs w:val="24"/>
-                </w:rPr>
-                <m:t>+</m:t>
-              </m:r>
-              <m:r>
-                <m:rPr>
-                  <m:sty m:val="bi"/>
-                </m:rPr>
-                <w:rPr>
-                  <w:rFonts w:ascii="Cambria Math" w:hAnsi="Cambria Math"/>
-                  <w:sz w:val="24"/>
-                  <w:szCs w:val="24"/>
-                </w:rPr>
-                <m:t>A</m:t>
-              </m:r>
-              <m:func>
-                <m:funcPr>
-                  <m:ctrlPr>
-                    <w:rPr>
-                      <w:rFonts w:ascii="Cambria Math" w:hAnsi="Cambria Math"/>
-                      <w:bCs/>
-                      <w:i/>
-                      <w:sz w:val="24"/>
-                      <w:szCs w:val="24"/>
-                    </w:rPr>
-                  </m:ctrlPr>
-                </m:funcPr>
-                <m:fName>
-                  <m:r>
-                    <m:rPr>
-                      <m:sty m:val="p"/>
-                    </m:rPr>
-                    <w:rPr>
-                      <w:rFonts w:ascii="Cambria Math" w:hAnsi="Cambria Math"/>
-                      <w:sz w:val="24"/>
-                      <w:szCs w:val="24"/>
-                    </w:rPr>
-                    <m:t>tan</m:t>
-                  </m:r>
-                </m:fName>
-                <m:e>
-                  <m:d>
-                    <m:dPr>
-                      <m:ctrlPr>
-                        <w:rPr>
-                          <w:rFonts w:ascii="Cambria Math" w:hAnsi="Cambria Math"/>
-                          <w:bCs/>
-                          <w:i/>
-                          <w:sz w:val="24"/>
-                          <w:szCs w:val="24"/>
-                        </w:rPr>
-                      </m:ctrlPr>
-                    </m:dPr>
-                    <m:e>
-                      <m:f>
-                        <m:fPr>
-                          <m:ctrlPr>
-                            <w:rPr>
-                              <w:rFonts w:ascii="Cambria Math" w:hAnsi="Cambria Math"/>
-                              <w:bCs/>
-                              <w:i/>
-                              <w:sz w:val="24"/>
-                              <w:szCs w:val="24"/>
-                            </w:rPr>
-                          </m:ctrlPr>
-                        </m:fPr>
-                        <m:num>
-                          <m:r>
-                            <w:rPr>
-                              <w:rFonts w:ascii="Cambria Math" w:hAnsi="Cambria Math"/>
-                              <w:sz w:val="24"/>
-                              <w:szCs w:val="24"/>
-                            </w:rPr>
-                            <m:t>α</m:t>
-                          </m:r>
-                        </m:num>
-                        <m:den>
-                          <m:r>
-                            <w:rPr>
-                              <w:rFonts w:ascii="Cambria Math" w:hAnsi="Cambria Math"/>
-                              <w:sz w:val="24"/>
-                              <w:szCs w:val="24"/>
-                            </w:rPr>
-                            <m:t>2</m:t>
-                          </m:r>
-                        </m:den>
-                      </m:f>
-                    </m:e>
-                  </m:d>
-                </m:e>
-              </m:func>
-              <m:r>
-                <w:rPr>
-                  <w:rFonts w:ascii="Cambria Math" w:hAnsi="Cambria Math"/>
-                  <w:sz w:val="24"/>
-                  <w:szCs w:val="24"/>
-                </w:rPr>
-                <m:t>+</m:t>
-              </m:r>
-              <m:d>
-                <m:dPr>
-                  <m:ctrlPr>
-                    <w:rPr>
-                      <w:rFonts w:ascii="Cambria Math" w:hAnsi="Cambria Math"/>
-                      <w:i/>
-                      <w:sz w:val="24"/>
-                      <w:szCs w:val="24"/>
-                    </w:rPr>
-                  </m:ctrlPr>
-                </m:dPr>
-                <m:e>
-                  <m:r>
-                    <m:rPr>
-                      <m:sty m:val="bi"/>
-                    </m:rPr>
-                    <w:rPr>
-                      <w:rFonts w:ascii="Cambria Math" w:hAnsi="Cambria Math"/>
-                      <w:sz w:val="24"/>
-                      <w:szCs w:val="24"/>
-                    </w:rPr>
-                    <m:t>B</m:t>
-                  </m:r>
-                  <m:r>
-                    <m:rPr>
-                      <m:sty m:val="bi"/>
-                    </m:rPr>
-                    <w:rPr>
-                      <w:rFonts w:ascii="Cambria Math" w:eastAsiaTheme="minorEastAsia" w:hAnsi="Cambria Math"/>
-                      <w:sz w:val="24"/>
-                      <w:szCs w:val="24"/>
-                    </w:rPr>
-                    <m:t>×</m:t>
-                  </m:r>
-                  <m:r>
-                    <m:rPr>
-                      <m:sty m:val="bi"/>
-                    </m:rPr>
-                    <w:rPr>
-                      <w:rFonts w:ascii="Cambria Math" w:hAnsi="Cambria Math"/>
-                      <w:sz w:val="24"/>
-                      <w:szCs w:val="24"/>
-                    </w:rPr>
-                    <m:t>A</m:t>
-                  </m:r>
-                  <m:ctrlPr>
-                    <w:rPr>
-                      <w:rFonts w:ascii="Cambria Math" w:hAnsi="Cambria Math"/>
-                      <w:b/>
-                      <w:i/>
-                      <w:sz w:val="24"/>
-                      <w:szCs w:val="24"/>
-                    </w:rPr>
-                  </m:ctrlPr>
-                </m:e>
-              </m:d>
-              <m:func>
-                <m:funcPr>
-                  <m:ctrlPr>
-                    <w:rPr>
-                      <w:rFonts w:ascii="Cambria Math" w:hAnsi="Cambria Math"/>
-                      <w:i/>
-                      <w:sz w:val="24"/>
-                      <w:szCs w:val="24"/>
-                    </w:rPr>
-                  </m:ctrlPr>
-                </m:funcPr>
-                <m:fName>
-                  <m:r>
-                    <m:rPr>
-                      <m:sty m:val="p"/>
-                    </m:rPr>
-                    <w:rPr>
-                      <w:rFonts w:ascii="Cambria Math" w:hAnsi="Cambria Math"/>
-                      <w:sz w:val="24"/>
-                      <w:szCs w:val="24"/>
-                    </w:rPr>
-                    <m:t>tan</m:t>
+                    <m:t>cos</m:t>
                   </m:r>
                 </m:fName>
                 <m:e>
@@ -24723,7 +24320,382 @@
                       <w:sz w:val="24"/>
                       <w:szCs w:val="24"/>
                     </w:rPr>
-                    <m:t>tan</m:t>
+                    <m:t>sin</m:t>
+                  </m:r>
+                </m:fName>
+                <m:e>
+                  <m:d>
+                    <m:dPr>
+                      <m:ctrlPr>
+                        <w:rPr>
+                          <w:rFonts w:ascii="Cambria Math" w:hAnsi="Cambria Math"/>
+                          <w:i/>
+                          <w:sz w:val="24"/>
+                          <w:szCs w:val="24"/>
+                        </w:rPr>
+                      </m:ctrlPr>
+                    </m:dPr>
+                    <m:e>
+                      <m:f>
+                        <m:fPr>
+                          <m:ctrlPr>
+                            <w:rPr>
+                              <w:rFonts w:ascii="Cambria Math" w:hAnsi="Cambria Math"/>
+                              <w:i/>
+                              <w:sz w:val="24"/>
+                              <w:szCs w:val="24"/>
+                            </w:rPr>
+                          </m:ctrlPr>
+                        </m:fPr>
+                        <m:num>
+                          <m:r>
+                            <w:rPr>
+                              <w:rFonts w:ascii="Cambria Math" w:hAnsi="Cambria Math"/>
+                              <w:sz w:val="24"/>
+                              <w:szCs w:val="24"/>
+                            </w:rPr>
+                            <m:t>α</m:t>
+                          </m:r>
+                        </m:num>
+                        <m:den>
+                          <m:r>
+                            <w:rPr>
+                              <w:rFonts w:ascii="Cambria Math" w:hAnsi="Cambria Math"/>
+                              <w:sz w:val="24"/>
+                              <w:szCs w:val="24"/>
+                            </w:rPr>
+                            <m:t>2</m:t>
+                          </m:r>
+                        </m:den>
+                      </m:f>
+                    </m:e>
+                  </m:d>
+                </m:e>
+              </m:func>
+              <m:r>
+                <w:rPr>
+                  <w:rFonts w:ascii="Cambria Math" w:hAnsi="Cambria Math"/>
+                  <w:sz w:val="24"/>
+                  <w:szCs w:val="24"/>
+                </w:rPr>
+                <m:t>+</m:t>
+              </m:r>
+              <m:r>
+                <m:rPr>
+                  <m:sty m:val="bi"/>
+                </m:rPr>
+                <w:rPr>
+                  <w:rFonts w:ascii="Cambria Math" w:hAnsi="Cambria Math"/>
+                  <w:sz w:val="24"/>
+                  <w:szCs w:val="24"/>
+                </w:rPr>
+                <m:t>B</m:t>
+              </m:r>
+              <m:func>
+                <m:funcPr>
+                  <m:ctrlPr>
+                    <w:rPr>
+                      <w:rFonts w:ascii="Cambria Math" w:hAnsi="Cambria Math"/>
+                      <w:i/>
+                      <w:sz w:val="24"/>
+                      <w:szCs w:val="24"/>
+                    </w:rPr>
+                  </m:ctrlPr>
+                </m:funcPr>
+                <m:fName>
+                  <m:r>
+                    <m:rPr>
+                      <m:sty m:val="p"/>
+                    </m:rPr>
+                    <w:rPr>
+                      <w:rFonts w:ascii="Cambria Math" w:hAnsi="Cambria Math"/>
+                      <w:sz w:val="24"/>
+                      <w:szCs w:val="24"/>
+                    </w:rPr>
+                    <m:t>sin</m:t>
+                  </m:r>
+                </m:fName>
+                <m:e>
+                  <m:d>
+                    <m:dPr>
+                      <m:ctrlPr>
+                        <w:rPr>
+                          <w:rFonts w:ascii="Cambria Math" w:hAnsi="Cambria Math"/>
+                          <w:i/>
+                          <w:sz w:val="24"/>
+                          <w:szCs w:val="24"/>
+                        </w:rPr>
+                      </m:ctrlPr>
+                    </m:dPr>
+                    <m:e>
+                      <m:f>
+                        <m:fPr>
+                          <m:ctrlPr>
+                            <w:rPr>
+                              <w:rFonts w:ascii="Cambria Math" w:hAnsi="Cambria Math"/>
+                              <w:i/>
+                              <w:sz w:val="24"/>
+                              <w:szCs w:val="24"/>
+                            </w:rPr>
+                          </m:ctrlPr>
+                        </m:fPr>
+                        <m:num>
+                          <m:r>
+                            <w:rPr>
+                              <w:rFonts w:ascii="Cambria Math" w:hAnsi="Cambria Math"/>
+                              <w:sz w:val="24"/>
+                              <w:szCs w:val="24"/>
+                            </w:rPr>
+                            <m:t>β</m:t>
+                          </m:r>
+                        </m:num>
+                        <m:den>
+                          <m:r>
+                            <w:rPr>
+                              <w:rFonts w:ascii="Cambria Math" w:hAnsi="Cambria Math"/>
+                              <w:sz w:val="24"/>
+                              <w:szCs w:val="24"/>
+                            </w:rPr>
+                            <m:t>2</m:t>
+                          </m:r>
+                        </m:den>
+                      </m:f>
+                    </m:e>
+                  </m:d>
+                </m:e>
+              </m:func>
+              <m:func>
+                <m:funcPr>
+                  <m:ctrlPr>
+                    <w:rPr>
+                      <w:rFonts w:ascii="Cambria Math" w:hAnsi="Cambria Math"/>
+                      <w:i/>
+                      <w:sz w:val="24"/>
+                      <w:szCs w:val="24"/>
+                    </w:rPr>
+                  </m:ctrlPr>
+                </m:funcPr>
+                <m:fName>
+                  <m:r>
+                    <m:rPr>
+                      <m:sty m:val="p"/>
+                    </m:rPr>
+                    <w:rPr>
+                      <w:rFonts w:ascii="Cambria Math" w:hAnsi="Cambria Math"/>
+                      <w:sz w:val="24"/>
+                      <w:szCs w:val="24"/>
+                    </w:rPr>
+                    <m:t>cos</m:t>
+                  </m:r>
+                </m:fName>
+                <m:e>
+                  <m:d>
+                    <m:dPr>
+                      <m:ctrlPr>
+                        <w:rPr>
+                          <w:rFonts w:ascii="Cambria Math" w:hAnsi="Cambria Math"/>
+                          <w:i/>
+                          <w:sz w:val="24"/>
+                          <w:szCs w:val="24"/>
+                        </w:rPr>
+                      </m:ctrlPr>
+                    </m:dPr>
+                    <m:e>
+                      <m:f>
+                        <m:fPr>
+                          <m:ctrlPr>
+                            <w:rPr>
+                              <w:rFonts w:ascii="Cambria Math" w:hAnsi="Cambria Math"/>
+                              <w:i/>
+                              <w:sz w:val="24"/>
+                              <w:szCs w:val="24"/>
+                            </w:rPr>
+                          </m:ctrlPr>
+                        </m:fPr>
+                        <m:num>
+                          <m:r>
+                            <w:rPr>
+                              <w:rFonts w:ascii="Cambria Math" w:hAnsi="Cambria Math"/>
+                              <w:sz w:val="24"/>
+                              <w:szCs w:val="24"/>
+                            </w:rPr>
+                            <m:t>α</m:t>
+                          </m:r>
+                        </m:num>
+                        <m:den>
+                          <m:r>
+                            <w:rPr>
+                              <w:rFonts w:ascii="Cambria Math" w:hAnsi="Cambria Math"/>
+                              <w:sz w:val="24"/>
+                              <w:szCs w:val="24"/>
+                            </w:rPr>
+                            <m:t>2</m:t>
+                          </m:r>
+                        </m:den>
+                      </m:f>
+                    </m:e>
+                  </m:d>
+                </m:e>
+              </m:func>
+              <m:r>
+                <w:rPr>
+                  <w:rFonts w:ascii="Cambria Math" w:hAnsi="Cambria Math"/>
+                  <w:sz w:val="24"/>
+                  <w:szCs w:val="24"/>
+                </w:rPr>
+                <m:t>+</m:t>
+              </m:r>
+              <m:d>
+                <m:dPr>
+                  <m:ctrlPr>
+                    <w:rPr>
+                      <w:rFonts w:ascii="Cambria Math" w:hAnsi="Cambria Math"/>
+                      <w:i/>
+                      <w:sz w:val="24"/>
+                      <w:szCs w:val="24"/>
+                    </w:rPr>
+                  </m:ctrlPr>
+                </m:dPr>
+                <m:e>
+                  <m:r>
+                    <m:rPr>
+                      <m:sty m:val="bi"/>
+                    </m:rPr>
+                    <w:rPr>
+                      <w:rFonts w:ascii="Cambria Math" w:hAnsi="Cambria Math"/>
+                      <w:sz w:val="24"/>
+                      <w:szCs w:val="24"/>
+                    </w:rPr>
+                    <m:t>B</m:t>
+                  </m:r>
+                  <m:r>
+                    <m:rPr>
+                      <m:sty m:val="bi"/>
+                    </m:rPr>
+                    <w:rPr>
+                      <w:rFonts w:ascii="Cambria Math" w:eastAsiaTheme="minorEastAsia" w:hAnsi="Cambria Math"/>
+                      <w:sz w:val="24"/>
+                      <w:szCs w:val="24"/>
+                    </w:rPr>
+                    <m:t>×</m:t>
+                  </m:r>
+                  <m:r>
+                    <m:rPr>
+                      <m:sty m:val="bi"/>
+                    </m:rPr>
+                    <w:rPr>
+                      <w:rFonts w:ascii="Cambria Math" w:hAnsi="Cambria Math"/>
+                      <w:sz w:val="24"/>
+                      <w:szCs w:val="24"/>
+                    </w:rPr>
+                    <m:t>A</m:t>
+                  </m:r>
+                  <m:ctrlPr>
+                    <w:rPr>
+                      <w:rFonts w:ascii="Cambria Math" w:hAnsi="Cambria Math"/>
+                      <w:b/>
+                      <w:i/>
+                      <w:sz w:val="24"/>
+                      <w:szCs w:val="24"/>
+                    </w:rPr>
+                  </m:ctrlPr>
+                </m:e>
+              </m:d>
+              <m:func>
+                <m:funcPr>
+                  <m:ctrlPr>
+                    <w:rPr>
+                      <w:rFonts w:ascii="Cambria Math" w:hAnsi="Cambria Math"/>
+                      <w:i/>
+                      <w:sz w:val="24"/>
+                      <w:szCs w:val="24"/>
+                    </w:rPr>
+                  </m:ctrlPr>
+                </m:funcPr>
+                <m:fName>
+                  <m:r>
+                    <m:rPr>
+                      <m:sty m:val="p"/>
+                    </m:rPr>
+                    <w:rPr>
+                      <w:rFonts w:ascii="Cambria Math" w:hAnsi="Cambria Math"/>
+                      <w:sz w:val="24"/>
+                      <w:szCs w:val="24"/>
+                    </w:rPr>
+                    <m:t>sin</m:t>
+                  </m:r>
+                </m:fName>
+                <m:e>
+                  <m:d>
+                    <m:dPr>
+                      <m:ctrlPr>
+                        <w:rPr>
+                          <w:rFonts w:ascii="Cambria Math" w:hAnsi="Cambria Math"/>
+                          <w:i/>
+                          <w:sz w:val="24"/>
+                          <w:szCs w:val="24"/>
+                        </w:rPr>
+                      </m:ctrlPr>
+                    </m:dPr>
+                    <m:e>
+                      <m:f>
+                        <m:fPr>
+                          <m:ctrlPr>
+                            <w:rPr>
+                              <w:rFonts w:ascii="Cambria Math" w:hAnsi="Cambria Math"/>
+                              <w:i/>
+                              <w:sz w:val="24"/>
+                              <w:szCs w:val="24"/>
+                            </w:rPr>
+                          </m:ctrlPr>
+                        </m:fPr>
+                        <m:num>
+                          <m:r>
+                            <w:rPr>
+                              <w:rFonts w:ascii="Cambria Math" w:hAnsi="Cambria Math"/>
+                              <w:sz w:val="24"/>
+                              <w:szCs w:val="24"/>
+                            </w:rPr>
+                            <m:t>β</m:t>
+                          </m:r>
+                        </m:num>
+                        <m:den>
+                          <m:r>
+                            <w:rPr>
+                              <w:rFonts w:ascii="Cambria Math" w:hAnsi="Cambria Math"/>
+                              <w:sz w:val="24"/>
+                              <w:szCs w:val="24"/>
+                            </w:rPr>
+                            <m:t>2</m:t>
+                          </m:r>
+                        </m:den>
+                      </m:f>
+                    </m:e>
+                  </m:d>
+                </m:e>
+              </m:func>
+              <m:func>
+                <m:funcPr>
+                  <m:ctrlPr>
+                    <w:rPr>
+                      <w:rFonts w:ascii="Cambria Math" w:hAnsi="Cambria Math"/>
+                      <w:i/>
+                      <w:sz w:val="24"/>
+                      <w:szCs w:val="24"/>
+                    </w:rPr>
+                  </m:ctrlPr>
+                </m:funcPr>
+                <m:fName>
+                  <m:r>
+                    <m:rPr>
+                      <m:sty m:val="p"/>
+                    </m:rPr>
+                    <w:rPr>
+                      <w:rFonts w:ascii="Cambria Math" w:hAnsi="Cambria Math"/>
+                      <w:sz w:val="24"/>
+                      <w:szCs w:val="24"/>
+                    </w:rPr>
+                    <m:t>sin</m:t>
                   </m:r>
                 </m:fName>
                 <m:e>
@@ -24798,113 +24770,7 @@
                       <w:sz w:val="24"/>
                       <w:szCs w:val="24"/>
                     </w:rPr>
-                    <m:t>tan</m:t>
-                  </m:r>
-                </m:fName>
-                <m:e>
-                  <m:d>
-                    <m:dPr>
-                      <m:ctrlPr>
-                        <w:rPr>
-                          <w:rFonts w:ascii="Cambria Math" w:hAnsi="Cambria Math"/>
-                          <w:i/>
-                          <w:sz w:val="24"/>
-                          <w:szCs w:val="24"/>
-                        </w:rPr>
-                      </m:ctrlPr>
-                    </m:dPr>
-                    <m:e>
-                      <m:f>
-                        <m:fPr>
-                          <m:ctrlPr>
-                            <w:rPr>
-                              <w:rFonts w:ascii="Cambria Math" w:hAnsi="Cambria Math"/>
-                              <w:i/>
-                              <w:sz w:val="24"/>
-                              <w:szCs w:val="24"/>
-                            </w:rPr>
-                          </m:ctrlPr>
-                        </m:fPr>
-                        <m:num>
-                          <m:r>
-                            <w:rPr>
-                              <w:rFonts w:ascii="Cambria Math" w:hAnsi="Cambria Math"/>
-                              <w:sz w:val="24"/>
-                              <w:szCs w:val="24"/>
-                            </w:rPr>
-                            <m:t>γ</m:t>
-                          </m:r>
-                        </m:num>
-                        <m:den>
-                          <m:r>
-                            <w:rPr>
-                              <w:rFonts w:ascii="Cambria Math" w:hAnsi="Cambria Math"/>
-                              <w:sz w:val="24"/>
-                              <w:szCs w:val="24"/>
-                            </w:rPr>
-                            <m:t>2</m:t>
-                          </m:r>
-                        </m:den>
-                      </m:f>
-                    </m:e>
-                  </m:d>
-                </m:e>
-              </m:func>
-              <m:r>
-                <w:rPr>
-                  <w:rFonts w:ascii="Cambria Math" w:hAnsi="Cambria Math"/>
-                  <w:sz w:val="24"/>
-                  <w:szCs w:val="24"/>
-                </w:rPr>
-                <m:t>-</m:t>
-              </m:r>
-              <m:d>
-                <m:dPr>
-                  <m:ctrlPr>
-                    <w:rPr>
-                      <w:rFonts w:ascii="Cambria Math" w:hAnsi="Cambria Math"/>
-                      <w:i/>
-                      <w:sz w:val="24"/>
-                      <w:szCs w:val="24"/>
-                    </w:rPr>
-                  </m:ctrlPr>
-                </m:dPr>
-                <m:e>
-                  <m:r>
-                    <m:rPr>
-                      <m:sty m:val="bi"/>
-                    </m:rPr>
-                    <w:rPr>
-                      <w:rFonts w:ascii="Cambria Math" w:hAnsi="Cambria Math"/>
-                      <w:sz w:val="24"/>
-                      <w:szCs w:val="24"/>
-                    </w:rPr>
-                    <m:t>B∙A</m:t>
-                  </m:r>
-                </m:e>
-              </m:d>
-              <m:func>
-                <m:funcPr>
-                  <m:ctrlPr>
-                    <w:rPr>
-                      <w:rFonts w:ascii="Cambria Math" w:hAnsi="Cambria Math"/>
-                      <w:i/>
-                      <w:sz w:val="24"/>
-                      <w:szCs w:val="24"/>
-                    </w:rPr>
-                  </m:ctrlPr>
-                </m:funcPr>
-                <m:fName>
-                  <m:r>
-                    <m:rPr>
-                      <m:sty m:val="p"/>
-                    </m:rPr>
-                    <w:rPr>
-                      <w:rFonts w:ascii="Cambria Math" w:hAnsi="Cambria Math"/>
-                      <w:sz w:val="24"/>
-                      <w:szCs w:val="24"/>
-                    </w:rPr>
-                    <m:t>tan</m:t>
+                    <m:t>cos</m:t>
                   </m:r>
                 </m:fName>
                 <m:e>
@@ -24977,7 +24843,7 @@
                       <w:sz w:val="24"/>
                       <w:szCs w:val="24"/>
                     </w:rPr>
-                    <m:t>tan</m:t>
+                    <m:t>cos</m:t>
                   </m:r>
                 </m:fName>
                 <m:e>
@@ -25029,6 +24895,39 @@
                   </m:d>
                 </m:e>
               </m:func>
+              <m:r>
+                <w:rPr>
+                  <w:rFonts w:ascii="Cambria Math" w:hAnsi="Cambria Math"/>
+                  <w:sz w:val="24"/>
+                  <w:szCs w:val="24"/>
+                </w:rPr>
+                <m:t>-</m:t>
+              </m:r>
+              <m:d>
+                <m:dPr>
+                  <m:ctrlPr>
+                    <w:rPr>
+                      <w:rFonts w:ascii="Cambria Math" w:hAnsi="Cambria Math"/>
+                      <w:i/>
+                      <w:sz w:val="24"/>
+                      <w:szCs w:val="24"/>
+                    </w:rPr>
+                  </m:ctrlPr>
+                </m:dPr>
+                <m:e>
+                  <m:r>
+                    <m:rPr>
+                      <m:sty m:val="bi"/>
+                    </m:rPr>
+                    <w:rPr>
+                      <w:rFonts w:ascii="Cambria Math" w:hAnsi="Cambria Math"/>
+                      <w:sz w:val="24"/>
+                      <w:szCs w:val="24"/>
+                    </w:rPr>
+                    <m:t>B∙A</m:t>
+                  </m:r>
+                </m:e>
+              </m:d>
               <m:func>
                 <m:funcPr>
                   <m:ctrlPr>
@@ -25050,7 +24949,2151 @@
                       <w:sz w:val="24"/>
                       <w:szCs w:val="24"/>
                     </w:rPr>
-                    <m:t>tan</m:t>
+                    <m:t>sin</m:t>
+                  </m:r>
+                </m:fName>
+                <m:e>
+                  <m:d>
+                    <m:dPr>
+                      <m:ctrlPr>
+                        <w:rPr>
+                          <w:rFonts w:ascii="Cambria Math" w:hAnsi="Cambria Math"/>
+                          <w:i/>
+                          <w:sz w:val="24"/>
+                          <w:szCs w:val="24"/>
+                        </w:rPr>
+                      </m:ctrlPr>
+                    </m:dPr>
+                    <m:e>
+                      <m:f>
+                        <m:fPr>
+                          <m:ctrlPr>
+                            <w:rPr>
+                              <w:rFonts w:ascii="Cambria Math" w:hAnsi="Cambria Math"/>
+                              <w:i/>
+                              <w:sz w:val="24"/>
+                              <w:szCs w:val="24"/>
+                            </w:rPr>
+                          </m:ctrlPr>
+                        </m:fPr>
+                        <m:num>
+                          <m:r>
+                            <w:rPr>
+                              <w:rFonts w:ascii="Cambria Math" w:hAnsi="Cambria Math"/>
+                              <w:sz w:val="24"/>
+                              <w:szCs w:val="24"/>
+                            </w:rPr>
+                            <m:t>β</m:t>
+                          </m:r>
+                        </m:num>
+                        <m:den>
+                          <m:r>
+                            <w:rPr>
+                              <w:rFonts w:ascii="Cambria Math" w:hAnsi="Cambria Math"/>
+                              <w:sz w:val="24"/>
+                              <w:szCs w:val="24"/>
+                            </w:rPr>
+                            <m:t>2</m:t>
+                          </m:r>
+                        </m:den>
+                      </m:f>
+                    </m:e>
+                  </m:d>
+                </m:e>
+              </m:func>
+              <m:func>
+                <m:funcPr>
+                  <m:ctrlPr>
+                    <w:rPr>
+                      <w:rFonts w:ascii="Cambria Math" w:hAnsi="Cambria Math"/>
+                      <w:i/>
+                      <w:sz w:val="24"/>
+                      <w:szCs w:val="24"/>
+                    </w:rPr>
+                  </m:ctrlPr>
+                </m:funcPr>
+                <m:fName>
+                  <m:r>
+                    <m:rPr>
+                      <m:sty m:val="p"/>
+                    </m:rPr>
+                    <w:rPr>
+                      <w:rFonts w:ascii="Cambria Math" w:hAnsi="Cambria Math"/>
+                      <w:sz w:val="24"/>
+                      <w:szCs w:val="24"/>
+                    </w:rPr>
+                    <m:t>sin</m:t>
+                  </m:r>
+                </m:fName>
+                <m:e>
+                  <m:d>
+                    <m:dPr>
+                      <m:ctrlPr>
+                        <w:rPr>
+                          <w:rFonts w:ascii="Cambria Math" w:hAnsi="Cambria Math"/>
+                          <w:i/>
+                          <w:sz w:val="24"/>
+                          <w:szCs w:val="24"/>
+                        </w:rPr>
+                      </m:ctrlPr>
+                    </m:dPr>
+                    <m:e>
+                      <m:f>
+                        <m:fPr>
+                          <m:ctrlPr>
+                            <w:rPr>
+                              <w:rFonts w:ascii="Cambria Math" w:hAnsi="Cambria Math"/>
+                              <w:i/>
+                              <w:sz w:val="24"/>
+                              <w:szCs w:val="24"/>
+                            </w:rPr>
+                          </m:ctrlPr>
+                        </m:fPr>
+                        <m:num>
+                          <m:r>
+                            <w:rPr>
+                              <w:rFonts w:ascii="Cambria Math" w:hAnsi="Cambria Math"/>
+                              <w:sz w:val="24"/>
+                              <w:szCs w:val="24"/>
+                            </w:rPr>
+                            <m:t>α</m:t>
+                          </m:r>
+                        </m:num>
+                        <m:den>
+                          <m:r>
+                            <w:rPr>
+                              <w:rFonts w:ascii="Cambria Math" w:hAnsi="Cambria Math"/>
+                              <w:sz w:val="24"/>
+                              <w:szCs w:val="24"/>
+                            </w:rPr>
+                            <m:t>2</m:t>
+                          </m:r>
+                        </m:den>
+                      </m:f>
+                    </m:e>
+                  </m:d>
+                </m:e>
+              </m:func>
+            </m:den>
+          </m:f>
+        </m:oMath>
+      </m:oMathPara>
+    </w:p>
+    <w:p>
+      <w:pPr>
+        <w:spacing w:line="480" w:lineRule="auto"/>
+        <w:rPr>
+          <w:rFonts w:ascii="Cambria Math" w:eastAsiaTheme="minorEastAsia" w:hAnsi="Cambria Math"/>
+          <w:sz w:val="24"/>
+          <w:szCs w:val="24"/>
+        </w:rPr>
+      </w:pPr>
+      <w:r>
+        <w:rPr>
+          <w:rFonts w:ascii="Cambria Math" w:eastAsiaTheme="minorEastAsia" w:hAnsi="Cambria Math"/>
+          <w:sz w:val="24"/>
+          <w:szCs w:val="24"/>
+        </w:rPr>
+        <w:t>And</w:t>
+      </w:r>
+    </w:p>
+    <w:p>
+      <w:pPr>
+        <w:spacing w:line="480" w:lineRule="auto"/>
+        <w:rPr>
+          <w:rFonts w:ascii="Cambria Math" w:eastAsiaTheme="minorEastAsia" w:hAnsi="Cambria Math"/>
+          <w:sz w:val="24"/>
+          <w:szCs w:val="24"/>
+        </w:rPr>
+      </w:pPr>
+      <m:oMathPara>
+        <m:oMath>
+          <m:r>
+            <m:rPr>
+              <m:sty m:val="bi"/>
+            </m:rPr>
+            <w:rPr>
+              <w:rFonts w:ascii="Cambria Math" w:hAnsi="Cambria Math"/>
+              <w:sz w:val="24"/>
+              <w:szCs w:val="24"/>
+            </w:rPr>
+            <m:t>C</m:t>
+          </m:r>
+          <m:func>
+            <m:funcPr>
+              <m:ctrlPr>
+                <w:rPr>
+                  <w:rFonts w:ascii="Cambria Math" w:hAnsi="Cambria Math"/>
+                  <w:i/>
+                  <w:sz w:val="24"/>
+                  <w:szCs w:val="24"/>
+                </w:rPr>
+              </m:ctrlPr>
+            </m:funcPr>
+            <m:fName>
+              <m:r>
+                <m:rPr>
+                  <m:sty m:val="p"/>
+                </m:rPr>
+                <w:rPr>
+                  <w:rFonts w:ascii="Cambria Math" w:hAnsi="Cambria Math"/>
+                  <w:sz w:val="24"/>
+                  <w:szCs w:val="24"/>
+                </w:rPr>
+                <m:t>tan</m:t>
+              </m:r>
+            </m:fName>
+            <m:e>
+              <m:d>
+                <m:dPr>
+                  <m:ctrlPr>
+                    <w:rPr>
+                      <w:rFonts w:ascii="Cambria Math" w:hAnsi="Cambria Math"/>
+                      <w:i/>
+                      <w:sz w:val="24"/>
+                      <w:szCs w:val="24"/>
+                    </w:rPr>
+                  </m:ctrlPr>
+                </m:dPr>
+                <m:e>
+                  <m:f>
+                    <m:fPr>
+                      <m:ctrlPr>
+                        <w:rPr>
+                          <w:rFonts w:ascii="Cambria Math" w:hAnsi="Cambria Math"/>
+                          <w:i/>
+                          <w:sz w:val="24"/>
+                          <w:szCs w:val="24"/>
+                        </w:rPr>
+                      </m:ctrlPr>
+                    </m:fPr>
+                    <m:num>
+                      <m:r>
+                        <w:rPr>
+                          <w:rFonts w:ascii="Cambria Math" w:hAnsi="Cambria Math"/>
+                          <w:sz w:val="24"/>
+                          <w:szCs w:val="24"/>
+                        </w:rPr>
+                        <m:t>γ</m:t>
+                      </m:r>
+                    </m:num>
+                    <m:den>
+                      <m:r>
+                        <w:rPr>
+                          <w:rFonts w:ascii="Cambria Math" w:hAnsi="Cambria Math"/>
+                          <w:sz w:val="24"/>
+                          <w:szCs w:val="24"/>
+                        </w:rPr>
+                        <m:t>2</m:t>
+                      </m:r>
+                    </m:den>
+                  </m:f>
+                </m:e>
+              </m:d>
+            </m:e>
+          </m:func>
+          <m:func>
+            <m:funcPr>
+              <m:ctrlPr>
+                <w:rPr>
+                  <w:rFonts w:ascii="Cambria Math" w:hAnsi="Cambria Math"/>
+                  <w:i/>
+                  <w:sz w:val="24"/>
+                  <w:szCs w:val="24"/>
+                </w:rPr>
+              </m:ctrlPr>
+            </m:funcPr>
+            <m:fName>
+              <m:r>
+                <m:rPr>
+                  <m:sty m:val="p"/>
+                </m:rPr>
+                <w:rPr>
+                  <w:rFonts w:ascii="Cambria Math" w:hAnsi="Cambria Math"/>
+                  <w:sz w:val="24"/>
+                  <w:szCs w:val="24"/>
+                </w:rPr>
+                <m:t>cos</m:t>
+              </m:r>
+            </m:fName>
+            <m:e>
+              <m:d>
+                <m:dPr>
+                  <m:ctrlPr>
+                    <w:rPr>
+                      <w:rFonts w:ascii="Cambria Math" w:hAnsi="Cambria Math"/>
+                      <w:i/>
+                      <w:sz w:val="24"/>
+                      <w:szCs w:val="24"/>
+                    </w:rPr>
+                  </m:ctrlPr>
+                </m:dPr>
+                <m:e>
+                  <m:f>
+                    <m:fPr>
+                      <m:ctrlPr>
+                        <w:rPr>
+                          <w:rFonts w:ascii="Cambria Math" w:hAnsi="Cambria Math"/>
+                          <w:i/>
+                          <w:sz w:val="24"/>
+                          <w:szCs w:val="24"/>
+                        </w:rPr>
+                      </m:ctrlPr>
+                    </m:fPr>
+                    <m:num>
+                      <m:r>
+                        <w:rPr>
+                          <w:rFonts w:ascii="Cambria Math" w:hAnsi="Cambria Math"/>
+                          <w:sz w:val="24"/>
+                          <w:szCs w:val="24"/>
+                        </w:rPr>
+                        <m:t>γ</m:t>
+                      </m:r>
+                    </m:num>
+                    <m:den>
+                      <m:r>
+                        <w:rPr>
+                          <w:rFonts w:ascii="Cambria Math" w:hAnsi="Cambria Math"/>
+                          <w:sz w:val="24"/>
+                          <w:szCs w:val="24"/>
+                        </w:rPr>
+                        <m:t>2</m:t>
+                      </m:r>
+                    </m:den>
+                  </m:f>
+                </m:e>
+              </m:d>
+            </m:e>
+          </m:func>
+          <m:r>
+            <w:rPr>
+              <w:rFonts w:ascii="Cambria Math" w:hAnsi="Cambria Math"/>
+              <w:sz w:val="24"/>
+              <w:szCs w:val="24"/>
+            </w:rPr>
+            <m:t>=</m:t>
+          </m:r>
+          <m:r>
+            <m:rPr>
+              <m:sty m:val="bi"/>
+            </m:rPr>
+            <w:rPr>
+              <w:rFonts w:ascii="Cambria Math" w:hAnsi="Cambria Math"/>
+              <w:sz w:val="24"/>
+              <w:szCs w:val="24"/>
+            </w:rPr>
+            <m:t>C</m:t>
+          </m:r>
+          <m:func>
+            <m:funcPr>
+              <m:ctrlPr>
+                <w:rPr>
+                  <w:rFonts w:ascii="Cambria Math" w:hAnsi="Cambria Math"/>
+                  <w:i/>
+                  <w:sz w:val="24"/>
+                  <w:szCs w:val="24"/>
+                </w:rPr>
+              </m:ctrlPr>
+            </m:funcPr>
+            <m:fName>
+              <m:r>
+                <m:rPr>
+                  <m:sty m:val="p"/>
+                </m:rPr>
+                <w:rPr>
+                  <w:rFonts w:ascii="Cambria Math" w:hAnsi="Cambria Math"/>
+                  <w:sz w:val="24"/>
+                  <w:szCs w:val="24"/>
+                </w:rPr>
+                <m:t>sin</m:t>
+              </m:r>
+              <m:ctrlPr>
+                <w:rPr>
+                  <w:rFonts w:ascii="Cambria Math" w:hAnsi="Cambria Math"/>
+                  <w:b/>
+                  <w:bCs/>
+                  <w:i/>
+                  <w:sz w:val="24"/>
+                  <w:szCs w:val="24"/>
+                </w:rPr>
+              </m:ctrlPr>
+            </m:fName>
+            <m:e>
+              <m:d>
+                <m:dPr>
+                  <m:ctrlPr>
+                    <w:rPr>
+                      <w:rFonts w:ascii="Cambria Math" w:hAnsi="Cambria Math"/>
+                      <w:i/>
+                      <w:sz w:val="24"/>
+                      <w:szCs w:val="24"/>
+                    </w:rPr>
+                  </m:ctrlPr>
+                </m:dPr>
+                <m:e>
+                  <m:f>
+                    <m:fPr>
+                      <m:ctrlPr>
+                        <w:rPr>
+                          <w:rFonts w:ascii="Cambria Math" w:hAnsi="Cambria Math"/>
+                          <w:i/>
+                          <w:sz w:val="24"/>
+                          <w:szCs w:val="24"/>
+                        </w:rPr>
+                      </m:ctrlPr>
+                    </m:fPr>
+                    <m:num>
+                      <m:r>
+                        <w:rPr>
+                          <w:rFonts w:ascii="Cambria Math" w:hAnsi="Cambria Math"/>
+                          <w:sz w:val="24"/>
+                          <w:szCs w:val="24"/>
+                        </w:rPr>
+                        <m:t>γ</m:t>
+                      </m:r>
+                    </m:num>
+                    <m:den>
+                      <m:r>
+                        <w:rPr>
+                          <w:rFonts w:ascii="Cambria Math" w:hAnsi="Cambria Math"/>
+                          <w:sz w:val="24"/>
+                          <w:szCs w:val="24"/>
+                        </w:rPr>
+                        <m:t>2</m:t>
+                      </m:r>
+                    </m:den>
+                  </m:f>
+                </m:e>
+              </m:d>
+            </m:e>
+          </m:func>
+        </m:oMath>
+      </m:oMathPara>
+    </w:p>
+    <w:p>
+      <w:pPr>
+        <w:spacing w:line="480" w:lineRule="auto"/>
+        <w:rPr>
+          <w:rFonts w:ascii="Cambria Math" w:eastAsiaTheme="minorEastAsia" w:hAnsi="Cambria Math"/>
+          <w:sz w:val="24"/>
+          <w:szCs w:val="24"/>
+        </w:rPr>
+      </w:pPr>
+      <w:r>
+        <w:rPr>
+          <w:rFonts w:ascii="Cambria Math" w:eastAsiaTheme="minorEastAsia" w:hAnsi="Cambria Math"/>
+          <w:sz w:val="24"/>
+          <w:szCs w:val="24"/>
+        </w:rPr>
+        <w:t>And</w:t>
+      </w:r>
+    </w:p>
+    <w:p>
+      <w:pPr>
+        <w:spacing w:line="480" w:lineRule="auto"/>
+        <w:rPr>
+          <w:rFonts w:ascii="Cambria Math" w:eastAsiaTheme="minorEastAsia" w:hAnsi="Cambria Math"/>
+          <w:sz w:val="24"/>
+          <w:szCs w:val="24"/>
+        </w:rPr>
+      </w:pPr>
+      <m:oMathPara>
+        <m:oMath>
+          <m:func>
+            <m:funcPr>
+              <m:ctrlPr>
+                <w:rPr>
+                  <w:rFonts w:ascii="Cambria Math" w:hAnsi="Cambria Math"/>
+                  <w:i/>
+                  <w:sz w:val="24"/>
+                  <w:szCs w:val="24"/>
+                </w:rPr>
+              </m:ctrlPr>
+            </m:funcPr>
+            <m:fName>
+              <m:r>
+                <m:rPr>
+                  <m:sty m:val="p"/>
+                </m:rPr>
+                <w:rPr>
+                  <w:rFonts w:ascii="Cambria Math" w:hAnsi="Cambria Math"/>
+                  <w:sz w:val="24"/>
+                  <w:szCs w:val="24"/>
+                </w:rPr>
+                <m:t>cos</m:t>
+              </m:r>
+            </m:fName>
+            <m:e>
+              <m:d>
+                <m:dPr>
+                  <m:ctrlPr>
+                    <w:rPr>
+                      <w:rFonts w:ascii="Cambria Math" w:hAnsi="Cambria Math"/>
+                      <w:i/>
+                      <w:sz w:val="24"/>
+                      <w:szCs w:val="24"/>
+                    </w:rPr>
+                  </m:ctrlPr>
+                </m:dPr>
+                <m:e>
+                  <m:f>
+                    <m:fPr>
+                      <m:ctrlPr>
+                        <w:rPr>
+                          <w:rFonts w:ascii="Cambria Math" w:hAnsi="Cambria Math"/>
+                          <w:i/>
+                          <w:sz w:val="24"/>
+                          <w:szCs w:val="24"/>
+                        </w:rPr>
+                      </m:ctrlPr>
+                    </m:fPr>
+                    <m:num>
+                      <m:r>
+                        <w:rPr>
+                          <w:rFonts w:ascii="Cambria Math" w:hAnsi="Cambria Math"/>
+                          <w:sz w:val="24"/>
+                          <w:szCs w:val="24"/>
+                        </w:rPr>
+                        <m:t>γ</m:t>
+                      </m:r>
+                    </m:num>
+                    <m:den>
+                      <m:r>
+                        <w:rPr>
+                          <w:rFonts w:ascii="Cambria Math" w:hAnsi="Cambria Math"/>
+                          <w:sz w:val="24"/>
+                          <w:szCs w:val="24"/>
+                        </w:rPr>
+                        <m:t>2</m:t>
+                      </m:r>
+                    </m:den>
+                  </m:f>
+                </m:e>
+              </m:d>
+            </m:e>
+          </m:func>
+          <m:r>
+            <w:rPr>
+              <w:rFonts w:ascii="Cambria Math" w:hAnsi="Cambria Math"/>
+              <w:sz w:val="24"/>
+              <w:szCs w:val="24"/>
+            </w:rPr>
+            <m:t>=</m:t>
+          </m:r>
+          <m:func>
+            <m:funcPr>
+              <m:ctrlPr>
+                <w:rPr>
+                  <w:rFonts w:ascii="Cambria Math" w:hAnsi="Cambria Math"/>
+                  <w:i/>
+                  <w:sz w:val="24"/>
+                  <w:szCs w:val="24"/>
+                </w:rPr>
+              </m:ctrlPr>
+            </m:funcPr>
+            <m:fName>
+              <m:r>
+                <w:rPr>
+                  <w:rFonts w:ascii="Cambria Math" w:hAnsi="Cambria Math"/>
+                  <w:sz w:val="24"/>
+                  <w:szCs w:val="24"/>
+                </w:rPr>
+                <m:t>cos</m:t>
+              </m:r>
+            </m:fName>
+            <m:e>
+              <m:d>
+                <m:dPr>
+                  <m:ctrlPr>
+                    <w:rPr>
+                      <w:rFonts w:ascii="Cambria Math" w:hAnsi="Cambria Math"/>
+                      <w:i/>
+                      <w:sz w:val="24"/>
+                      <w:szCs w:val="24"/>
+                    </w:rPr>
+                  </m:ctrlPr>
+                </m:dPr>
+                <m:e>
+                  <m:f>
+                    <m:fPr>
+                      <m:ctrlPr>
+                        <w:rPr>
+                          <w:rFonts w:ascii="Cambria Math" w:hAnsi="Cambria Math"/>
+                          <w:i/>
+                          <w:sz w:val="24"/>
+                          <w:szCs w:val="24"/>
+                        </w:rPr>
+                      </m:ctrlPr>
+                    </m:fPr>
+                    <m:num>
+                      <m:r>
+                        <w:rPr>
+                          <w:rFonts w:ascii="Cambria Math" w:hAnsi="Cambria Math"/>
+                          <w:sz w:val="24"/>
+                          <w:szCs w:val="24"/>
+                        </w:rPr>
+                        <m:t>β</m:t>
+                      </m:r>
+                    </m:num>
+                    <m:den>
+                      <m:r>
+                        <w:rPr>
+                          <w:rFonts w:ascii="Cambria Math" w:hAnsi="Cambria Math"/>
+                          <w:sz w:val="24"/>
+                          <w:szCs w:val="24"/>
+                        </w:rPr>
+                        <m:t>2</m:t>
+                      </m:r>
+                    </m:den>
+                  </m:f>
+                </m:e>
+              </m:d>
+            </m:e>
+          </m:func>
+          <m:func>
+            <m:funcPr>
+              <m:ctrlPr>
+                <w:rPr>
+                  <w:rFonts w:ascii="Cambria Math" w:hAnsi="Cambria Math"/>
+                  <w:i/>
+                  <w:sz w:val="24"/>
+                  <w:szCs w:val="24"/>
+                </w:rPr>
+              </m:ctrlPr>
+            </m:funcPr>
+            <m:fName>
+              <m:r>
+                <w:rPr>
+                  <w:rFonts w:ascii="Cambria Math" w:hAnsi="Cambria Math"/>
+                  <w:sz w:val="24"/>
+                  <w:szCs w:val="24"/>
+                </w:rPr>
+                <m:t>cos</m:t>
+              </m:r>
+            </m:fName>
+            <m:e>
+              <m:d>
+                <m:dPr>
+                  <m:ctrlPr>
+                    <w:rPr>
+                      <w:rFonts w:ascii="Cambria Math" w:hAnsi="Cambria Math"/>
+                      <w:i/>
+                      <w:sz w:val="24"/>
+                      <w:szCs w:val="24"/>
+                    </w:rPr>
+                  </m:ctrlPr>
+                </m:dPr>
+                <m:e>
+                  <m:f>
+                    <m:fPr>
+                      <m:ctrlPr>
+                        <w:rPr>
+                          <w:rFonts w:ascii="Cambria Math" w:hAnsi="Cambria Math"/>
+                          <w:i/>
+                          <w:sz w:val="24"/>
+                          <w:szCs w:val="24"/>
+                        </w:rPr>
+                      </m:ctrlPr>
+                    </m:fPr>
+                    <m:num>
+                      <m:r>
+                        <w:rPr>
+                          <w:rFonts w:ascii="Cambria Math" w:hAnsi="Cambria Math"/>
+                          <w:sz w:val="24"/>
+                          <w:szCs w:val="24"/>
+                        </w:rPr>
+                        <m:t>α</m:t>
+                      </m:r>
+                    </m:num>
+                    <m:den>
+                      <m:r>
+                        <w:rPr>
+                          <w:rFonts w:ascii="Cambria Math" w:hAnsi="Cambria Math"/>
+                          <w:sz w:val="24"/>
+                          <w:szCs w:val="24"/>
+                        </w:rPr>
+                        <m:t>2</m:t>
+                      </m:r>
+                    </m:den>
+                  </m:f>
+                </m:e>
+              </m:d>
+            </m:e>
+          </m:func>
+          <m:r>
+            <w:rPr>
+              <w:rFonts w:ascii="Cambria Math" w:hAnsi="Cambria Math"/>
+              <w:sz w:val="24"/>
+              <w:szCs w:val="24"/>
+            </w:rPr>
+            <m:t>-</m:t>
+          </m:r>
+          <m:d>
+            <m:dPr>
+              <m:ctrlPr>
+                <w:rPr>
+                  <w:rFonts w:ascii="Cambria Math" w:hAnsi="Cambria Math"/>
+                  <w:i/>
+                  <w:sz w:val="24"/>
+                  <w:szCs w:val="24"/>
+                </w:rPr>
+              </m:ctrlPr>
+            </m:dPr>
+            <m:e>
+              <m:r>
+                <m:rPr>
+                  <m:sty m:val="bi"/>
+                </m:rPr>
+                <w:rPr>
+                  <w:rFonts w:ascii="Cambria Math" w:hAnsi="Cambria Math"/>
+                  <w:sz w:val="24"/>
+                  <w:szCs w:val="24"/>
+                </w:rPr>
+                <m:t>B∙A</m:t>
+              </m:r>
+            </m:e>
+          </m:d>
+          <m:func>
+            <m:funcPr>
+              <m:ctrlPr>
+                <w:rPr>
+                  <w:rFonts w:ascii="Cambria Math" w:hAnsi="Cambria Math"/>
+                  <w:i/>
+                  <w:sz w:val="24"/>
+                  <w:szCs w:val="24"/>
+                </w:rPr>
+              </m:ctrlPr>
+            </m:funcPr>
+            <m:fName>
+              <m:r>
+                <w:rPr>
+                  <w:rFonts w:ascii="Cambria Math" w:hAnsi="Cambria Math"/>
+                  <w:sz w:val="24"/>
+                  <w:szCs w:val="24"/>
+                </w:rPr>
+                <m:t>sin</m:t>
+              </m:r>
+            </m:fName>
+            <m:e>
+              <m:d>
+                <m:dPr>
+                  <m:ctrlPr>
+                    <w:rPr>
+                      <w:rFonts w:ascii="Cambria Math" w:hAnsi="Cambria Math"/>
+                      <w:i/>
+                      <w:sz w:val="24"/>
+                      <w:szCs w:val="24"/>
+                    </w:rPr>
+                  </m:ctrlPr>
+                </m:dPr>
+                <m:e>
+                  <m:f>
+                    <m:fPr>
+                      <m:ctrlPr>
+                        <w:rPr>
+                          <w:rFonts w:ascii="Cambria Math" w:hAnsi="Cambria Math"/>
+                          <w:i/>
+                          <w:sz w:val="24"/>
+                          <w:szCs w:val="24"/>
+                        </w:rPr>
+                      </m:ctrlPr>
+                    </m:fPr>
+                    <m:num>
+                      <m:r>
+                        <w:rPr>
+                          <w:rFonts w:ascii="Cambria Math" w:hAnsi="Cambria Math"/>
+                          <w:sz w:val="24"/>
+                          <w:szCs w:val="24"/>
+                        </w:rPr>
+                        <m:t>β</m:t>
+                      </m:r>
+                    </m:num>
+                    <m:den>
+                      <m:r>
+                        <w:rPr>
+                          <w:rFonts w:ascii="Cambria Math" w:hAnsi="Cambria Math"/>
+                          <w:sz w:val="24"/>
+                          <w:szCs w:val="24"/>
+                        </w:rPr>
+                        <m:t>2</m:t>
+                      </m:r>
+                    </m:den>
+                  </m:f>
+                </m:e>
+              </m:d>
+            </m:e>
+          </m:func>
+          <m:func>
+            <m:funcPr>
+              <m:ctrlPr>
+                <w:rPr>
+                  <w:rFonts w:ascii="Cambria Math" w:hAnsi="Cambria Math"/>
+                  <w:i/>
+                  <w:sz w:val="24"/>
+                  <w:szCs w:val="24"/>
+                </w:rPr>
+              </m:ctrlPr>
+            </m:funcPr>
+            <m:fName>
+              <m:r>
+                <w:rPr>
+                  <w:rFonts w:ascii="Cambria Math" w:hAnsi="Cambria Math"/>
+                  <w:sz w:val="24"/>
+                  <w:szCs w:val="24"/>
+                </w:rPr>
+                <m:t>sin</m:t>
+              </m:r>
+            </m:fName>
+            <m:e>
+              <m:d>
+                <m:dPr>
+                  <m:ctrlPr>
+                    <w:rPr>
+                      <w:rFonts w:ascii="Cambria Math" w:hAnsi="Cambria Math"/>
+                      <w:i/>
+                      <w:sz w:val="24"/>
+                      <w:szCs w:val="24"/>
+                    </w:rPr>
+                  </m:ctrlPr>
+                </m:dPr>
+                <m:e>
+                  <m:f>
+                    <m:fPr>
+                      <m:ctrlPr>
+                        <w:rPr>
+                          <w:rFonts w:ascii="Cambria Math" w:hAnsi="Cambria Math"/>
+                          <w:i/>
+                          <w:sz w:val="24"/>
+                          <w:szCs w:val="24"/>
+                        </w:rPr>
+                      </m:ctrlPr>
+                    </m:fPr>
+                    <m:num>
+                      <m:r>
+                        <w:rPr>
+                          <w:rFonts w:ascii="Cambria Math" w:hAnsi="Cambria Math"/>
+                          <w:sz w:val="24"/>
+                          <w:szCs w:val="24"/>
+                        </w:rPr>
+                        <m:t>α</m:t>
+                      </m:r>
+                    </m:num>
+                    <m:den>
+                      <m:r>
+                        <w:rPr>
+                          <w:rFonts w:ascii="Cambria Math" w:hAnsi="Cambria Math"/>
+                          <w:sz w:val="24"/>
+                          <w:szCs w:val="24"/>
+                        </w:rPr>
+                        <m:t>2</m:t>
+                      </m:r>
+                    </m:den>
+                  </m:f>
+                </m:e>
+              </m:d>
+            </m:e>
+          </m:func>
+        </m:oMath>
+      </m:oMathPara>
+    </w:p>
+    <w:p>
+      <w:pPr>
+        <w:spacing w:line="480" w:lineRule="auto"/>
+        <w:rPr>
+          <w:rFonts w:ascii="Cambria Math" w:eastAsiaTheme="minorEastAsia" w:hAnsi="Cambria Math"/>
+          <w:sz w:val="24"/>
+          <w:szCs w:val="24"/>
+        </w:rPr>
+      </w:pPr>
+      <m:oMathPara>
+        <m:oMath>
+          <m:r>
+            <m:rPr>
+              <m:sty m:val="bi"/>
+            </m:rPr>
+            <w:rPr>
+              <w:rFonts w:ascii="Cambria Math" w:hAnsi="Cambria Math"/>
+              <w:sz w:val="24"/>
+              <w:szCs w:val="24"/>
+            </w:rPr>
+            <m:t>C</m:t>
+          </m:r>
+          <m:func>
+            <m:funcPr>
+              <m:ctrlPr>
+                <w:rPr>
+                  <w:rFonts w:ascii="Cambria Math" w:hAnsi="Cambria Math"/>
+                  <w:i/>
+                  <w:sz w:val="24"/>
+                  <w:szCs w:val="24"/>
+                </w:rPr>
+              </m:ctrlPr>
+            </m:funcPr>
+            <m:fName>
+              <m:r>
+                <m:rPr>
+                  <m:sty m:val="p"/>
+                </m:rPr>
+                <w:rPr>
+                  <w:rFonts w:ascii="Cambria Math" w:hAnsi="Cambria Math"/>
+                  <w:sz w:val="24"/>
+                  <w:szCs w:val="24"/>
+                </w:rPr>
+                <m:t>sin</m:t>
+              </m:r>
+            </m:fName>
+            <m:e>
+              <m:d>
+                <m:dPr>
+                  <m:ctrlPr>
+                    <w:rPr>
+                      <w:rFonts w:ascii="Cambria Math" w:hAnsi="Cambria Math"/>
+                      <w:i/>
+                      <w:sz w:val="24"/>
+                      <w:szCs w:val="24"/>
+                    </w:rPr>
+                  </m:ctrlPr>
+                </m:dPr>
+                <m:e>
+                  <m:f>
+                    <m:fPr>
+                      <m:ctrlPr>
+                        <w:rPr>
+                          <w:rFonts w:ascii="Cambria Math" w:hAnsi="Cambria Math"/>
+                          <w:i/>
+                          <w:sz w:val="24"/>
+                          <w:szCs w:val="24"/>
+                        </w:rPr>
+                      </m:ctrlPr>
+                    </m:fPr>
+                    <m:num>
+                      <m:r>
+                        <w:rPr>
+                          <w:rFonts w:ascii="Cambria Math" w:hAnsi="Cambria Math"/>
+                          <w:sz w:val="24"/>
+                          <w:szCs w:val="24"/>
+                        </w:rPr>
+                        <m:t>γ</m:t>
+                      </m:r>
+                    </m:num>
+                    <m:den>
+                      <m:r>
+                        <w:rPr>
+                          <w:rFonts w:ascii="Cambria Math" w:hAnsi="Cambria Math"/>
+                          <w:sz w:val="24"/>
+                          <w:szCs w:val="24"/>
+                        </w:rPr>
+                        <m:t>2</m:t>
+                      </m:r>
+                    </m:den>
+                  </m:f>
+                </m:e>
+              </m:d>
+            </m:e>
+          </m:func>
+          <m:r>
+            <w:rPr>
+              <w:rFonts w:ascii="Cambria Math" w:hAnsi="Cambria Math"/>
+              <w:sz w:val="24"/>
+              <w:szCs w:val="24"/>
+            </w:rPr>
+            <m:t>=</m:t>
+          </m:r>
+          <m:r>
+            <m:rPr>
+              <m:sty m:val="bi"/>
+            </m:rPr>
+            <w:rPr>
+              <w:rFonts w:ascii="Cambria Math" w:hAnsi="Cambria Math"/>
+              <w:sz w:val="24"/>
+              <w:szCs w:val="24"/>
+            </w:rPr>
+            <m:t>A</m:t>
+          </m:r>
+          <m:func>
+            <m:funcPr>
+              <m:ctrlPr>
+                <w:rPr>
+                  <w:rFonts w:ascii="Cambria Math" w:hAnsi="Cambria Math"/>
+                  <w:i/>
+                  <w:sz w:val="24"/>
+                  <w:szCs w:val="24"/>
+                </w:rPr>
+              </m:ctrlPr>
+            </m:funcPr>
+            <m:fName>
+              <m:r>
+                <m:rPr>
+                  <m:sty m:val="p"/>
+                </m:rPr>
+                <w:rPr>
+                  <w:rFonts w:ascii="Cambria Math" w:hAnsi="Cambria Math"/>
+                  <w:sz w:val="24"/>
+                  <w:szCs w:val="24"/>
+                </w:rPr>
+                <m:t>cos</m:t>
+              </m:r>
+            </m:fName>
+            <m:e>
+              <m:d>
+                <m:dPr>
+                  <m:ctrlPr>
+                    <w:rPr>
+                      <w:rFonts w:ascii="Cambria Math" w:hAnsi="Cambria Math"/>
+                      <w:i/>
+                      <w:sz w:val="24"/>
+                      <w:szCs w:val="24"/>
+                    </w:rPr>
+                  </m:ctrlPr>
+                </m:dPr>
+                <m:e>
+                  <m:f>
+                    <m:fPr>
+                      <m:ctrlPr>
+                        <w:rPr>
+                          <w:rFonts w:ascii="Cambria Math" w:hAnsi="Cambria Math"/>
+                          <w:i/>
+                          <w:sz w:val="24"/>
+                          <w:szCs w:val="24"/>
+                        </w:rPr>
+                      </m:ctrlPr>
+                    </m:fPr>
+                    <m:num>
+                      <m:r>
+                        <w:rPr>
+                          <w:rFonts w:ascii="Cambria Math" w:hAnsi="Cambria Math"/>
+                          <w:sz w:val="24"/>
+                          <w:szCs w:val="24"/>
+                        </w:rPr>
+                        <m:t>β</m:t>
+                      </m:r>
+                    </m:num>
+                    <m:den>
+                      <m:r>
+                        <w:rPr>
+                          <w:rFonts w:ascii="Cambria Math" w:hAnsi="Cambria Math"/>
+                          <w:sz w:val="24"/>
+                          <w:szCs w:val="24"/>
+                        </w:rPr>
+                        <m:t>2</m:t>
+                      </m:r>
+                    </m:den>
+                  </m:f>
+                </m:e>
+              </m:d>
+            </m:e>
+          </m:func>
+          <m:func>
+            <m:funcPr>
+              <m:ctrlPr>
+                <w:rPr>
+                  <w:rFonts w:ascii="Cambria Math" w:hAnsi="Cambria Math"/>
+                  <w:i/>
+                  <w:sz w:val="24"/>
+                  <w:szCs w:val="24"/>
+                </w:rPr>
+              </m:ctrlPr>
+            </m:funcPr>
+            <m:fName>
+              <m:r>
+                <m:rPr>
+                  <m:sty m:val="p"/>
+                </m:rPr>
+                <w:rPr>
+                  <w:rFonts w:ascii="Cambria Math" w:hAnsi="Cambria Math"/>
+                  <w:sz w:val="24"/>
+                  <w:szCs w:val="24"/>
+                </w:rPr>
+                <m:t>sin</m:t>
+              </m:r>
+            </m:fName>
+            <m:e>
+              <m:d>
+                <m:dPr>
+                  <m:ctrlPr>
+                    <w:rPr>
+                      <w:rFonts w:ascii="Cambria Math" w:hAnsi="Cambria Math"/>
+                      <w:i/>
+                      <w:sz w:val="24"/>
+                      <w:szCs w:val="24"/>
+                    </w:rPr>
+                  </m:ctrlPr>
+                </m:dPr>
+                <m:e>
+                  <m:f>
+                    <m:fPr>
+                      <m:ctrlPr>
+                        <w:rPr>
+                          <w:rFonts w:ascii="Cambria Math" w:hAnsi="Cambria Math"/>
+                          <w:i/>
+                          <w:sz w:val="24"/>
+                          <w:szCs w:val="24"/>
+                        </w:rPr>
+                      </m:ctrlPr>
+                    </m:fPr>
+                    <m:num>
+                      <m:r>
+                        <w:rPr>
+                          <w:rFonts w:ascii="Cambria Math" w:hAnsi="Cambria Math"/>
+                          <w:sz w:val="24"/>
+                          <w:szCs w:val="24"/>
+                        </w:rPr>
+                        <m:t>α</m:t>
+                      </m:r>
+                    </m:num>
+                    <m:den>
+                      <m:r>
+                        <w:rPr>
+                          <w:rFonts w:ascii="Cambria Math" w:hAnsi="Cambria Math"/>
+                          <w:sz w:val="24"/>
+                          <w:szCs w:val="24"/>
+                        </w:rPr>
+                        <m:t>2</m:t>
+                      </m:r>
+                    </m:den>
+                  </m:f>
+                </m:e>
+              </m:d>
+            </m:e>
+          </m:func>
+          <m:r>
+            <w:rPr>
+              <w:rFonts w:ascii="Cambria Math" w:hAnsi="Cambria Math"/>
+              <w:sz w:val="24"/>
+              <w:szCs w:val="24"/>
+            </w:rPr>
+            <m:t>+</m:t>
+          </m:r>
+          <m:r>
+            <m:rPr>
+              <m:sty m:val="bi"/>
+            </m:rPr>
+            <w:rPr>
+              <w:rFonts w:ascii="Cambria Math" w:hAnsi="Cambria Math"/>
+              <w:sz w:val="24"/>
+              <w:szCs w:val="24"/>
+            </w:rPr>
+            <m:t>B</m:t>
+          </m:r>
+          <m:func>
+            <m:funcPr>
+              <m:ctrlPr>
+                <w:rPr>
+                  <w:rFonts w:ascii="Cambria Math" w:hAnsi="Cambria Math"/>
+                  <w:i/>
+                  <w:sz w:val="24"/>
+                  <w:szCs w:val="24"/>
+                </w:rPr>
+              </m:ctrlPr>
+            </m:funcPr>
+            <m:fName>
+              <m:r>
+                <m:rPr>
+                  <m:sty m:val="p"/>
+                </m:rPr>
+                <w:rPr>
+                  <w:rFonts w:ascii="Cambria Math" w:hAnsi="Cambria Math"/>
+                  <w:sz w:val="24"/>
+                  <w:szCs w:val="24"/>
+                </w:rPr>
+                <m:t>sin</m:t>
+              </m:r>
+            </m:fName>
+            <m:e>
+              <m:d>
+                <m:dPr>
+                  <m:ctrlPr>
+                    <w:rPr>
+                      <w:rFonts w:ascii="Cambria Math" w:hAnsi="Cambria Math"/>
+                      <w:i/>
+                      <w:sz w:val="24"/>
+                      <w:szCs w:val="24"/>
+                    </w:rPr>
+                  </m:ctrlPr>
+                </m:dPr>
+                <m:e>
+                  <m:f>
+                    <m:fPr>
+                      <m:ctrlPr>
+                        <w:rPr>
+                          <w:rFonts w:ascii="Cambria Math" w:hAnsi="Cambria Math"/>
+                          <w:i/>
+                          <w:sz w:val="24"/>
+                          <w:szCs w:val="24"/>
+                        </w:rPr>
+                      </m:ctrlPr>
+                    </m:fPr>
+                    <m:num>
+                      <m:r>
+                        <w:rPr>
+                          <w:rFonts w:ascii="Cambria Math" w:hAnsi="Cambria Math"/>
+                          <w:sz w:val="24"/>
+                          <w:szCs w:val="24"/>
+                        </w:rPr>
+                        <m:t>β</m:t>
+                      </m:r>
+                    </m:num>
+                    <m:den>
+                      <m:r>
+                        <w:rPr>
+                          <w:rFonts w:ascii="Cambria Math" w:hAnsi="Cambria Math"/>
+                          <w:sz w:val="24"/>
+                          <w:szCs w:val="24"/>
+                        </w:rPr>
+                        <m:t>2</m:t>
+                      </m:r>
+                    </m:den>
+                  </m:f>
+                </m:e>
+              </m:d>
+            </m:e>
+          </m:func>
+          <m:func>
+            <m:funcPr>
+              <m:ctrlPr>
+                <w:rPr>
+                  <w:rFonts w:ascii="Cambria Math" w:hAnsi="Cambria Math"/>
+                  <w:i/>
+                  <w:sz w:val="24"/>
+                  <w:szCs w:val="24"/>
+                </w:rPr>
+              </m:ctrlPr>
+            </m:funcPr>
+            <m:fName>
+              <m:r>
+                <m:rPr>
+                  <m:sty m:val="p"/>
+                </m:rPr>
+                <w:rPr>
+                  <w:rFonts w:ascii="Cambria Math" w:hAnsi="Cambria Math"/>
+                  <w:sz w:val="24"/>
+                  <w:szCs w:val="24"/>
+                </w:rPr>
+                <m:t>cos</m:t>
+              </m:r>
+            </m:fName>
+            <m:e>
+              <m:d>
+                <m:dPr>
+                  <m:ctrlPr>
+                    <w:rPr>
+                      <w:rFonts w:ascii="Cambria Math" w:hAnsi="Cambria Math"/>
+                      <w:i/>
+                      <w:sz w:val="24"/>
+                      <w:szCs w:val="24"/>
+                    </w:rPr>
+                  </m:ctrlPr>
+                </m:dPr>
+                <m:e>
+                  <m:f>
+                    <m:fPr>
+                      <m:ctrlPr>
+                        <w:rPr>
+                          <w:rFonts w:ascii="Cambria Math" w:hAnsi="Cambria Math"/>
+                          <w:i/>
+                          <w:sz w:val="24"/>
+                          <w:szCs w:val="24"/>
+                        </w:rPr>
+                      </m:ctrlPr>
+                    </m:fPr>
+                    <m:num>
+                      <m:r>
+                        <w:rPr>
+                          <w:rFonts w:ascii="Cambria Math" w:hAnsi="Cambria Math"/>
+                          <w:sz w:val="24"/>
+                          <w:szCs w:val="24"/>
+                        </w:rPr>
+                        <m:t>α</m:t>
+                      </m:r>
+                    </m:num>
+                    <m:den>
+                      <m:r>
+                        <w:rPr>
+                          <w:rFonts w:ascii="Cambria Math" w:hAnsi="Cambria Math"/>
+                          <w:sz w:val="24"/>
+                          <w:szCs w:val="24"/>
+                        </w:rPr>
+                        <m:t>2</m:t>
+                      </m:r>
+                    </m:den>
+                  </m:f>
+                </m:e>
+              </m:d>
+            </m:e>
+          </m:func>
+          <m:r>
+            <w:rPr>
+              <w:rFonts w:ascii="Cambria Math" w:hAnsi="Cambria Math"/>
+              <w:sz w:val="24"/>
+              <w:szCs w:val="24"/>
+            </w:rPr>
+            <m:t>+</m:t>
+          </m:r>
+          <m:d>
+            <m:dPr>
+              <m:ctrlPr>
+                <w:rPr>
+                  <w:rFonts w:ascii="Cambria Math" w:hAnsi="Cambria Math"/>
+                  <w:i/>
+                  <w:sz w:val="24"/>
+                  <w:szCs w:val="24"/>
+                </w:rPr>
+              </m:ctrlPr>
+            </m:dPr>
+            <m:e>
+              <m:r>
+                <m:rPr>
+                  <m:sty m:val="bi"/>
+                </m:rPr>
+                <w:rPr>
+                  <w:rFonts w:ascii="Cambria Math" w:hAnsi="Cambria Math"/>
+                  <w:sz w:val="24"/>
+                  <w:szCs w:val="24"/>
+                </w:rPr>
+                <m:t>B</m:t>
+              </m:r>
+              <m:r>
+                <m:rPr>
+                  <m:sty m:val="bi"/>
+                </m:rPr>
+                <w:rPr>
+                  <w:rFonts w:ascii="Cambria Math" w:eastAsiaTheme="minorEastAsia" w:hAnsi="Cambria Math"/>
+                  <w:sz w:val="24"/>
+                  <w:szCs w:val="24"/>
+                </w:rPr>
+                <m:t>×</m:t>
+              </m:r>
+              <m:r>
+                <m:rPr>
+                  <m:sty m:val="bi"/>
+                </m:rPr>
+                <w:rPr>
+                  <w:rFonts w:ascii="Cambria Math" w:hAnsi="Cambria Math"/>
+                  <w:sz w:val="24"/>
+                  <w:szCs w:val="24"/>
+                </w:rPr>
+                <m:t>A</m:t>
+              </m:r>
+              <m:ctrlPr>
+                <w:rPr>
+                  <w:rFonts w:ascii="Cambria Math" w:hAnsi="Cambria Math"/>
+                  <w:b/>
+                  <w:i/>
+                  <w:sz w:val="24"/>
+                  <w:szCs w:val="24"/>
+                </w:rPr>
+              </m:ctrlPr>
+            </m:e>
+          </m:d>
+          <m:func>
+            <m:funcPr>
+              <m:ctrlPr>
+                <w:rPr>
+                  <w:rFonts w:ascii="Cambria Math" w:hAnsi="Cambria Math"/>
+                  <w:i/>
+                  <w:sz w:val="24"/>
+                  <w:szCs w:val="24"/>
+                </w:rPr>
+              </m:ctrlPr>
+            </m:funcPr>
+            <m:fName>
+              <m:r>
+                <m:rPr>
+                  <m:sty m:val="p"/>
+                </m:rPr>
+                <w:rPr>
+                  <w:rFonts w:ascii="Cambria Math" w:hAnsi="Cambria Math"/>
+                  <w:sz w:val="24"/>
+                  <w:szCs w:val="24"/>
+                </w:rPr>
+                <m:t>sin</m:t>
+              </m:r>
+            </m:fName>
+            <m:e>
+              <m:d>
+                <m:dPr>
+                  <m:ctrlPr>
+                    <w:rPr>
+                      <w:rFonts w:ascii="Cambria Math" w:hAnsi="Cambria Math"/>
+                      <w:i/>
+                      <w:sz w:val="24"/>
+                      <w:szCs w:val="24"/>
+                    </w:rPr>
+                  </m:ctrlPr>
+                </m:dPr>
+                <m:e>
+                  <m:f>
+                    <m:fPr>
+                      <m:ctrlPr>
+                        <w:rPr>
+                          <w:rFonts w:ascii="Cambria Math" w:hAnsi="Cambria Math"/>
+                          <w:i/>
+                          <w:sz w:val="24"/>
+                          <w:szCs w:val="24"/>
+                        </w:rPr>
+                      </m:ctrlPr>
+                    </m:fPr>
+                    <m:num>
+                      <m:r>
+                        <w:rPr>
+                          <w:rFonts w:ascii="Cambria Math" w:hAnsi="Cambria Math"/>
+                          <w:sz w:val="24"/>
+                          <w:szCs w:val="24"/>
+                        </w:rPr>
+                        <m:t>β</m:t>
+                      </m:r>
+                    </m:num>
+                    <m:den>
+                      <m:r>
+                        <w:rPr>
+                          <w:rFonts w:ascii="Cambria Math" w:hAnsi="Cambria Math"/>
+                          <w:sz w:val="24"/>
+                          <w:szCs w:val="24"/>
+                        </w:rPr>
+                        <m:t>2</m:t>
+                      </m:r>
+                    </m:den>
+                  </m:f>
+                </m:e>
+              </m:d>
+            </m:e>
+          </m:func>
+          <m:func>
+            <m:funcPr>
+              <m:ctrlPr>
+                <w:rPr>
+                  <w:rFonts w:ascii="Cambria Math" w:hAnsi="Cambria Math"/>
+                  <w:i/>
+                  <w:sz w:val="24"/>
+                  <w:szCs w:val="24"/>
+                </w:rPr>
+              </m:ctrlPr>
+            </m:funcPr>
+            <m:fName>
+              <m:r>
+                <m:rPr>
+                  <m:sty m:val="p"/>
+                </m:rPr>
+                <w:rPr>
+                  <w:rFonts w:ascii="Cambria Math" w:hAnsi="Cambria Math"/>
+                  <w:sz w:val="24"/>
+                  <w:szCs w:val="24"/>
+                </w:rPr>
+                <m:t>sin</m:t>
+              </m:r>
+            </m:fName>
+            <m:e>
+              <m:d>
+                <m:dPr>
+                  <m:ctrlPr>
+                    <w:rPr>
+                      <w:rFonts w:ascii="Cambria Math" w:hAnsi="Cambria Math"/>
+                      <w:i/>
+                      <w:sz w:val="24"/>
+                      <w:szCs w:val="24"/>
+                    </w:rPr>
+                  </m:ctrlPr>
+                </m:dPr>
+                <m:e>
+                  <m:f>
+                    <m:fPr>
+                      <m:ctrlPr>
+                        <w:rPr>
+                          <w:rFonts w:ascii="Cambria Math" w:hAnsi="Cambria Math"/>
+                          <w:i/>
+                          <w:sz w:val="24"/>
+                          <w:szCs w:val="24"/>
+                        </w:rPr>
+                      </m:ctrlPr>
+                    </m:fPr>
+                    <m:num>
+                      <m:r>
+                        <w:rPr>
+                          <w:rFonts w:ascii="Cambria Math" w:hAnsi="Cambria Math"/>
+                          <w:sz w:val="24"/>
+                          <w:szCs w:val="24"/>
+                        </w:rPr>
+                        <m:t>α</m:t>
+                      </m:r>
+                    </m:num>
+                    <m:den>
+                      <m:r>
+                        <w:rPr>
+                          <w:rFonts w:ascii="Cambria Math" w:hAnsi="Cambria Math"/>
+                          <w:sz w:val="24"/>
+                          <w:szCs w:val="24"/>
+                        </w:rPr>
+                        <m:t>2</m:t>
+                      </m:r>
+                    </m:den>
+                  </m:f>
+                </m:e>
+              </m:d>
+            </m:e>
+          </m:func>
+        </m:oMath>
+      </m:oMathPara>
+    </w:p>
+    <w:p>
+      <w:pPr>
+        <w:spacing w:line="480" w:lineRule="auto"/>
+        <w:rPr>
+          <w:rFonts w:ascii="Cambria Math" w:eastAsiaTheme="minorEastAsia" w:hAnsi="Cambria Math"/>
+          <w:sz w:val="24"/>
+          <w:szCs w:val="24"/>
+        </w:rPr>
+      </w:pPr>
+      <m:oMathPara>
+        <m:oMath>
+          <m:r>
+            <m:rPr>
+              <m:sty m:val="bi"/>
+            </m:rPr>
+            <w:rPr>
+              <w:rFonts w:ascii="Cambria Math" w:hAnsi="Cambria Math"/>
+              <w:sz w:val="24"/>
+              <w:szCs w:val="24"/>
+            </w:rPr>
+            <m:t>C</m:t>
+          </m:r>
+          <m:func>
+            <m:funcPr>
+              <m:ctrlPr>
+                <w:rPr>
+                  <w:rFonts w:ascii="Cambria Math" w:hAnsi="Cambria Math"/>
+                  <w:i/>
+                  <w:sz w:val="24"/>
+                  <w:szCs w:val="24"/>
+                </w:rPr>
+              </m:ctrlPr>
+            </m:funcPr>
+            <m:fName>
+              <m:r>
+                <m:rPr>
+                  <m:sty m:val="p"/>
+                </m:rPr>
+                <w:rPr>
+                  <w:rFonts w:ascii="Cambria Math" w:hAnsi="Cambria Math"/>
+                  <w:sz w:val="24"/>
+                  <w:szCs w:val="24"/>
+                </w:rPr>
+                <m:t>sin</m:t>
+              </m:r>
+            </m:fName>
+            <m:e>
+              <m:d>
+                <m:dPr>
+                  <m:ctrlPr>
+                    <w:rPr>
+                      <w:rFonts w:ascii="Cambria Math" w:hAnsi="Cambria Math"/>
+                      <w:i/>
+                      <w:sz w:val="24"/>
+                      <w:szCs w:val="24"/>
+                    </w:rPr>
+                  </m:ctrlPr>
+                </m:dPr>
+                <m:e>
+                  <m:f>
+                    <m:fPr>
+                      <m:ctrlPr>
+                        <w:rPr>
+                          <w:rFonts w:ascii="Cambria Math" w:hAnsi="Cambria Math"/>
+                          <w:i/>
+                          <w:sz w:val="24"/>
+                          <w:szCs w:val="24"/>
+                        </w:rPr>
+                      </m:ctrlPr>
+                    </m:fPr>
+                    <m:num>
+                      <m:r>
+                        <w:rPr>
+                          <w:rFonts w:ascii="Cambria Math" w:hAnsi="Cambria Math"/>
+                          <w:sz w:val="24"/>
+                          <w:szCs w:val="24"/>
+                        </w:rPr>
+                        <m:t>γ</m:t>
+                      </m:r>
+                    </m:num>
+                    <m:den>
+                      <m:r>
+                        <w:rPr>
+                          <w:rFonts w:ascii="Cambria Math" w:hAnsi="Cambria Math"/>
+                          <w:sz w:val="24"/>
+                          <w:szCs w:val="24"/>
+                        </w:rPr>
+                        <m:t>2</m:t>
+                      </m:r>
+                    </m:den>
+                  </m:f>
+                </m:e>
+              </m:d>
+            </m:e>
+          </m:func>
+          <m:r>
+            <w:rPr>
+              <w:rFonts w:ascii="Cambria Math" w:hAnsi="Cambria Math"/>
+              <w:sz w:val="24"/>
+              <w:szCs w:val="24"/>
+            </w:rPr>
+            <m:t>=</m:t>
+          </m:r>
+          <m:f>
+            <m:fPr>
+              <m:ctrlPr>
+                <w:rPr>
+                  <w:rFonts w:ascii="Cambria Math" w:hAnsi="Cambria Math"/>
+                  <w:i/>
+                  <w:sz w:val="24"/>
+                  <w:szCs w:val="24"/>
+                </w:rPr>
+              </m:ctrlPr>
+            </m:fPr>
+            <m:num>
+              <m:func>
+                <m:funcPr>
+                  <m:ctrlPr>
+                    <w:rPr>
+                      <w:rFonts w:ascii="Cambria Math" w:hAnsi="Cambria Math"/>
+                      <w:i/>
+                      <w:sz w:val="24"/>
+                      <w:szCs w:val="24"/>
+                    </w:rPr>
+                  </m:ctrlPr>
+                </m:funcPr>
+                <m:fName>
+                  <m:r>
+                    <m:rPr>
+                      <m:sty m:val="p"/>
+                    </m:rPr>
+                    <w:rPr>
+                      <w:rFonts w:ascii="Cambria Math" w:hAnsi="Cambria Math"/>
+                      <w:sz w:val="24"/>
+                      <w:szCs w:val="24"/>
+                    </w:rPr>
+                    <m:t>cos</m:t>
+                  </m:r>
+                </m:fName>
+                <m:e>
+                  <m:d>
+                    <m:dPr>
+                      <m:ctrlPr>
+                        <w:rPr>
+                          <w:rFonts w:ascii="Cambria Math" w:hAnsi="Cambria Math"/>
+                          <w:i/>
+                          <w:sz w:val="24"/>
+                          <w:szCs w:val="24"/>
+                        </w:rPr>
+                      </m:ctrlPr>
+                    </m:dPr>
+                    <m:e>
+                      <m:f>
+                        <m:fPr>
+                          <m:ctrlPr>
+                            <w:rPr>
+                              <w:rFonts w:ascii="Cambria Math" w:hAnsi="Cambria Math"/>
+                              <w:i/>
+                              <w:sz w:val="24"/>
+                              <w:szCs w:val="24"/>
+                            </w:rPr>
+                          </m:ctrlPr>
+                        </m:fPr>
+                        <m:num>
+                          <m:r>
+                            <w:rPr>
+                              <w:rFonts w:ascii="Cambria Math" w:hAnsi="Cambria Math"/>
+                              <w:sz w:val="24"/>
+                              <w:szCs w:val="24"/>
+                            </w:rPr>
+                            <m:t>β</m:t>
+                          </m:r>
+                        </m:num>
+                        <m:den>
+                          <m:r>
+                            <w:rPr>
+                              <w:rFonts w:ascii="Cambria Math" w:hAnsi="Cambria Math"/>
+                              <w:sz w:val="24"/>
+                              <w:szCs w:val="24"/>
+                            </w:rPr>
+                            <m:t>2</m:t>
+                          </m:r>
+                        </m:den>
+                      </m:f>
+                    </m:e>
+                  </m:d>
+                </m:e>
+              </m:func>
+              <m:func>
+                <m:funcPr>
+                  <m:ctrlPr>
+                    <w:rPr>
+                      <w:rFonts w:ascii="Cambria Math" w:hAnsi="Cambria Math"/>
+                      <w:i/>
+                      <w:sz w:val="24"/>
+                      <w:szCs w:val="24"/>
+                    </w:rPr>
+                  </m:ctrlPr>
+                </m:funcPr>
+                <m:fName>
+                  <m:r>
+                    <m:rPr>
+                      <m:sty m:val="p"/>
+                    </m:rPr>
+                    <w:rPr>
+                      <w:rFonts w:ascii="Cambria Math" w:hAnsi="Cambria Math"/>
+                      <w:sz w:val="24"/>
+                      <w:szCs w:val="24"/>
+                    </w:rPr>
+                    <m:t>sin</m:t>
+                  </m:r>
+                </m:fName>
+                <m:e>
+                  <m:d>
+                    <m:dPr>
+                      <m:ctrlPr>
+                        <w:rPr>
+                          <w:rFonts w:ascii="Cambria Math" w:hAnsi="Cambria Math"/>
+                          <w:i/>
+                          <w:sz w:val="24"/>
+                          <w:szCs w:val="24"/>
+                        </w:rPr>
+                      </m:ctrlPr>
+                    </m:dPr>
+                    <m:e>
+                      <m:f>
+                        <m:fPr>
+                          <m:ctrlPr>
+                            <w:rPr>
+                              <w:rFonts w:ascii="Cambria Math" w:hAnsi="Cambria Math"/>
+                              <w:i/>
+                              <w:sz w:val="24"/>
+                              <w:szCs w:val="24"/>
+                            </w:rPr>
+                          </m:ctrlPr>
+                        </m:fPr>
+                        <m:num>
+                          <m:r>
+                            <w:rPr>
+                              <w:rFonts w:ascii="Cambria Math" w:hAnsi="Cambria Math"/>
+                              <w:sz w:val="24"/>
+                              <w:szCs w:val="24"/>
+                            </w:rPr>
+                            <m:t>α</m:t>
+                          </m:r>
+                        </m:num>
+                        <m:den>
+                          <m:r>
+                            <w:rPr>
+                              <w:rFonts w:ascii="Cambria Math" w:hAnsi="Cambria Math"/>
+                              <w:sz w:val="24"/>
+                              <w:szCs w:val="24"/>
+                            </w:rPr>
+                            <m:t>2</m:t>
+                          </m:r>
+                        </m:den>
+                      </m:f>
+                    </m:e>
+                  </m:d>
+                </m:e>
+              </m:func>
+              <m:r>
+                <w:rPr>
+                  <w:rFonts w:ascii="Cambria Math" w:hAnsi="Cambria Math"/>
+                  <w:sz w:val="24"/>
+                  <w:szCs w:val="24"/>
+                </w:rPr>
+                <m:t>+</m:t>
+              </m:r>
+              <m:r>
+                <m:rPr>
+                  <m:sty m:val="bi"/>
+                </m:rPr>
+                <w:rPr>
+                  <w:rFonts w:ascii="Cambria Math" w:hAnsi="Cambria Math"/>
+                  <w:sz w:val="24"/>
+                  <w:szCs w:val="24"/>
+                </w:rPr>
+                <m:t>B</m:t>
+              </m:r>
+              <m:func>
+                <m:funcPr>
+                  <m:ctrlPr>
+                    <w:rPr>
+                      <w:rFonts w:ascii="Cambria Math" w:hAnsi="Cambria Math"/>
+                      <w:i/>
+                      <w:sz w:val="24"/>
+                      <w:szCs w:val="24"/>
+                    </w:rPr>
+                  </m:ctrlPr>
+                </m:funcPr>
+                <m:fName>
+                  <m:r>
+                    <m:rPr>
+                      <m:sty m:val="p"/>
+                    </m:rPr>
+                    <w:rPr>
+                      <w:rFonts w:ascii="Cambria Math" w:hAnsi="Cambria Math"/>
+                      <w:sz w:val="24"/>
+                      <w:szCs w:val="24"/>
+                    </w:rPr>
+                    <m:t>sin</m:t>
+                  </m:r>
+                </m:fName>
+                <m:e>
+                  <m:d>
+                    <m:dPr>
+                      <m:ctrlPr>
+                        <w:rPr>
+                          <w:rFonts w:ascii="Cambria Math" w:hAnsi="Cambria Math"/>
+                          <w:i/>
+                          <w:sz w:val="24"/>
+                          <w:szCs w:val="24"/>
+                        </w:rPr>
+                      </m:ctrlPr>
+                    </m:dPr>
+                    <m:e>
+                      <m:f>
+                        <m:fPr>
+                          <m:ctrlPr>
+                            <w:rPr>
+                              <w:rFonts w:ascii="Cambria Math" w:hAnsi="Cambria Math"/>
+                              <w:i/>
+                              <w:sz w:val="24"/>
+                              <w:szCs w:val="24"/>
+                            </w:rPr>
+                          </m:ctrlPr>
+                        </m:fPr>
+                        <m:num>
+                          <m:r>
+                            <w:rPr>
+                              <w:rFonts w:ascii="Cambria Math" w:hAnsi="Cambria Math"/>
+                              <w:sz w:val="24"/>
+                              <w:szCs w:val="24"/>
+                            </w:rPr>
+                            <m:t>β</m:t>
+                          </m:r>
+                        </m:num>
+                        <m:den>
+                          <m:r>
+                            <w:rPr>
+                              <w:rFonts w:ascii="Cambria Math" w:hAnsi="Cambria Math"/>
+                              <w:sz w:val="24"/>
+                              <w:szCs w:val="24"/>
+                            </w:rPr>
+                            <m:t>2</m:t>
+                          </m:r>
+                        </m:den>
+                      </m:f>
+                    </m:e>
+                  </m:d>
+                </m:e>
+              </m:func>
+              <m:func>
+                <m:funcPr>
+                  <m:ctrlPr>
+                    <w:rPr>
+                      <w:rFonts w:ascii="Cambria Math" w:hAnsi="Cambria Math"/>
+                      <w:i/>
+                      <w:sz w:val="24"/>
+                      <w:szCs w:val="24"/>
+                    </w:rPr>
+                  </m:ctrlPr>
+                </m:funcPr>
+                <m:fName>
+                  <m:r>
+                    <m:rPr>
+                      <m:sty m:val="p"/>
+                    </m:rPr>
+                    <w:rPr>
+                      <w:rFonts w:ascii="Cambria Math" w:hAnsi="Cambria Math"/>
+                      <w:sz w:val="24"/>
+                      <w:szCs w:val="24"/>
+                    </w:rPr>
+                    <m:t>cos</m:t>
+                  </m:r>
+                </m:fName>
+                <m:e>
+                  <m:d>
+                    <m:dPr>
+                      <m:ctrlPr>
+                        <w:rPr>
+                          <w:rFonts w:ascii="Cambria Math" w:hAnsi="Cambria Math"/>
+                          <w:i/>
+                          <w:sz w:val="24"/>
+                          <w:szCs w:val="24"/>
+                        </w:rPr>
+                      </m:ctrlPr>
+                    </m:dPr>
+                    <m:e>
+                      <m:f>
+                        <m:fPr>
+                          <m:ctrlPr>
+                            <w:rPr>
+                              <w:rFonts w:ascii="Cambria Math" w:hAnsi="Cambria Math"/>
+                              <w:i/>
+                              <w:sz w:val="24"/>
+                              <w:szCs w:val="24"/>
+                            </w:rPr>
+                          </m:ctrlPr>
+                        </m:fPr>
+                        <m:num>
+                          <m:r>
+                            <w:rPr>
+                              <w:rFonts w:ascii="Cambria Math" w:hAnsi="Cambria Math"/>
+                              <w:sz w:val="24"/>
+                              <w:szCs w:val="24"/>
+                            </w:rPr>
+                            <m:t>α</m:t>
+                          </m:r>
+                        </m:num>
+                        <m:den>
+                          <m:r>
+                            <w:rPr>
+                              <w:rFonts w:ascii="Cambria Math" w:hAnsi="Cambria Math"/>
+                              <w:sz w:val="24"/>
+                              <w:szCs w:val="24"/>
+                            </w:rPr>
+                            <m:t>2</m:t>
+                          </m:r>
+                        </m:den>
+                      </m:f>
+                    </m:e>
+                  </m:d>
+                </m:e>
+              </m:func>
+              <m:r>
+                <w:rPr>
+                  <w:rFonts w:ascii="Cambria Math" w:hAnsi="Cambria Math"/>
+                  <w:sz w:val="24"/>
+                  <w:szCs w:val="24"/>
+                </w:rPr>
+                <m:t>+</m:t>
+              </m:r>
+              <m:d>
+                <m:dPr>
+                  <m:ctrlPr>
+                    <w:rPr>
+                      <w:rFonts w:ascii="Cambria Math" w:hAnsi="Cambria Math"/>
+                      <w:i/>
+                      <w:sz w:val="24"/>
+                      <w:szCs w:val="24"/>
+                    </w:rPr>
+                  </m:ctrlPr>
+                </m:dPr>
+                <m:e>
+                  <m:r>
+                    <m:rPr>
+                      <m:sty m:val="bi"/>
+                    </m:rPr>
+                    <w:rPr>
+                      <w:rFonts w:ascii="Cambria Math" w:hAnsi="Cambria Math"/>
+                      <w:sz w:val="24"/>
+                      <w:szCs w:val="24"/>
+                    </w:rPr>
+                    <m:t>B</m:t>
+                  </m:r>
+                  <m:r>
+                    <m:rPr>
+                      <m:sty m:val="bi"/>
+                    </m:rPr>
+                    <w:rPr>
+                      <w:rFonts w:ascii="Cambria Math" w:eastAsiaTheme="minorEastAsia" w:hAnsi="Cambria Math"/>
+                      <w:sz w:val="24"/>
+                      <w:szCs w:val="24"/>
+                    </w:rPr>
+                    <m:t>×</m:t>
+                  </m:r>
+                  <m:r>
+                    <m:rPr>
+                      <m:sty m:val="bi"/>
+                    </m:rPr>
+                    <w:rPr>
+                      <w:rFonts w:ascii="Cambria Math" w:hAnsi="Cambria Math"/>
+                      <w:sz w:val="24"/>
+                      <w:szCs w:val="24"/>
+                    </w:rPr>
+                    <m:t>A</m:t>
+                  </m:r>
+                  <m:ctrlPr>
+                    <w:rPr>
+                      <w:rFonts w:ascii="Cambria Math" w:hAnsi="Cambria Math"/>
+                      <w:b/>
+                      <w:i/>
+                      <w:sz w:val="24"/>
+                      <w:szCs w:val="24"/>
+                    </w:rPr>
+                  </m:ctrlPr>
+                </m:e>
+              </m:d>
+              <m:func>
+                <m:funcPr>
+                  <m:ctrlPr>
+                    <w:rPr>
+                      <w:rFonts w:ascii="Cambria Math" w:hAnsi="Cambria Math"/>
+                      <w:i/>
+                      <w:sz w:val="24"/>
+                      <w:szCs w:val="24"/>
+                    </w:rPr>
+                  </m:ctrlPr>
+                </m:funcPr>
+                <m:fName>
+                  <m:r>
+                    <m:rPr>
+                      <m:sty m:val="p"/>
+                    </m:rPr>
+                    <w:rPr>
+                      <w:rFonts w:ascii="Cambria Math" w:hAnsi="Cambria Math"/>
+                      <w:sz w:val="24"/>
+                      <w:szCs w:val="24"/>
+                    </w:rPr>
+                    <m:t>sin</m:t>
+                  </m:r>
+                </m:fName>
+                <m:e>
+                  <m:d>
+                    <m:dPr>
+                      <m:ctrlPr>
+                        <w:rPr>
+                          <w:rFonts w:ascii="Cambria Math" w:hAnsi="Cambria Math"/>
+                          <w:i/>
+                          <w:sz w:val="24"/>
+                          <w:szCs w:val="24"/>
+                        </w:rPr>
+                      </m:ctrlPr>
+                    </m:dPr>
+                    <m:e>
+                      <m:f>
+                        <m:fPr>
+                          <m:ctrlPr>
+                            <w:rPr>
+                              <w:rFonts w:ascii="Cambria Math" w:hAnsi="Cambria Math"/>
+                              <w:i/>
+                              <w:sz w:val="24"/>
+                              <w:szCs w:val="24"/>
+                            </w:rPr>
+                          </m:ctrlPr>
+                        </m:fPr>
+                        <m:num>
+                          <m:r>
+                            <w:rPr>
+                              <w:rFonts w:ascii="Cambria Math" w:hAnsi="Cambria Math"/>
+                              <w:sz w:val="24"/>
+                              <w:szCs w:val="24"/>
+                            </w:rPr>
+                            <m:t>β</m:t>
+                          </m:r>
+                        </m:num>
+                        <m:den>
+                          <m:r>
+                            <w:rPr>
+                              <w:rFonts w:ascii="Cambria Math" w:hAnsi="Cambria Math"/>
+                              <w:sz w:val="24"/>
+                              <w:szCs w:val="24"/>
+                            </w:rPr>
+                            <m:t>2</m:t>
+                          </m:r>
+                        </m:den>
+                      </m:f>
+                    </m:e>
+                  </m:d>
+                </m:e>
+              </m:func>
+              <m:func>
+                <m:funcPr>
+                  <m:ctrlPr>
+                    <w:rPr>
+                      <w:rFonts w:ascii="Cambria Math" w:hAnsi="Cambria Math"/>
+                      <w:i/>
+                      <w:sz w:val="24"/>
+                      <w:szCs w:val="24"/>
+                    </w:rPr>
+                  </m:ctrlPr>
+                </m:funcPr>
+                <m:fName>
+                  <m:r>
+                    <m:rPr>
+                      <m:sty m:val="p"/>
+                    </m:rPr>
+                    <w:rPr>
+                      <w:rFonts w:ascii="Cambria Math" w:hAnsi="Cambria Math"/>
+                      <w:sz w:val="24"/>
+                      <w:szCs w:val="24"/>
+                    </w:rPr>
+                    <m:t>sin</m:t>
+                  </m:r>
+                </m:fName>
+                <m:e>
+                  <m:d>
+                    <m:dPr>
+                      <m:ctrlPr>
+                        <w:rPr>
+                          <w:rFonts w:ascii="Cambria Math" w:hAnsi="Cambria Math"/>
+                          <w:i/>
+                          <w:sz w:val="24"/>
+                          <w:szCs w:val="24"/>
+                        </w:rPr>
+                      </m:ctrlPr>
+                    </m:dPr>
+                    <m:e>
+                      <m:f>
+                        <m:fPr>
+                          <m:ctrlPr>
+                            <w:rPr>
+                              <w:rFonts w:ascii="Cambria Math" w:hAnsi="Cambria Math"/>
+                              <w:i/>
+                              <w:sz w:val="24"/>
+                              <w:szCs w:val="24"/>
+                            </w:rPr>
+                          </m:ctrlPr>
+                        </m:fPr>
+                        <m:num>
+                          <m:r>
+                            <w:rPr>
+                              <w:rFonts w:ascii="Cambria Math" w:hAnsi="Cambria Math"/>
+                              <w:sz w:val="24"/>
+                              <w:szCs w:val="24"/>
+                            </w:rPr>
+                            <m:t>α</m:t>
+                          </m:r>
+                        </m:num>
+                        <m:den>
+                          <m:r>
+                            <w:rPr>
+                              <w:rFonts w:ascii="Cambria Math" w:hAnsi="Cambria Math"/>
+                              <w:sz w:val="24"/>
+                              <w:szCs w:val="24"/>
+                            </w:rPr>
+                            <m:t>2</m:t>
+                          </m:r>
+                        </m:den>
+                      </m:f>
+                    </m:e>
+                  </m:d>
+                </m:e>
+              </m:func>
+            </m:num>
+            <m:den>
+              <m:func>
+                <m:funcPr>
+                  <m:ctrlPr>
+                    <w:rPr>
+                      <w:rFonts w:ascii="Cambria Math" w:hAnsi="Cambria Math"/>
+                      <w:i/>
+                      <w:sz w:val="24"/>
+                      <w:szCs w:val="24"/>
+                    </w:rPr>
+                  </m:ctrlPr>
+                </m:funcPr>
+                <m:fName>
+                  <m:r>
+                    <m:rPr>
+                      <m:sty m:val="p"/>
+                    </m:rPr>
+                    <w:rPr>
+                      <w:rFonts w:ascii="Cambria Math" w:hAnsi="Cambria Math"/>
+                      <w:sz w:val="24"/>
+                      <w:szCs w:val="24"/>
+                    </w:rPr>
+                    <m:t>sin</m:t>
                   </m:r>
                 </m:fName>
                 <m:e>

--- a/Quat Project/Quaternion Proofs.docx
+++ b/Quat Project/Quaternion Proofs.docx
@@ -191,7 +191,6 @@
         </w:rPr>
         <w:t xml:space="preserve"> are real numbers. </w:t>
       </w:r>
-      <w:proofErr w:type="spellStart"/>
       <w:r>
         <w:rPr>
           <w:rFonts w:ascii="Cambria Math" w:eastAsiaTheme="minorEastAsia" w:hAnsi="Cambria Math"/>
@@ -202,7 +201,6 @@
         </w:rPr>
         <w:t>i</w:t>
       </w:r>
-      <w:proofErr w:type="spellEnd"/>
       <w:r>
         <w:rPr>
           <w:rFonts w:ascii="Cambria Math" w:eastAsiaTheme="minorEastAsia" w:hAnsi="Cambria Math"/>
@@ -245,27 +243,8 @@
           <w:sz w:val="24"/>
           <w:szCs w:val="24"/>
         </w:rPr>
-        <w:t xml:space="preserve"> are square roots of -1, </w:t>
+        <w:t xml:space="preserve"> are square roots of -1, and, </w:t>
       </w:r>
-      <w:proofErr w:type="gramStart"/>
-      <w:r>
-        <w:rPr>
-          <w:rFonts w:ascii="Cambria Math" w:eastAsiaTheme="minorEastAsia" w:hAnsi="Cambria Math"/>
-          <w:sz w:val="24"/>
-          <w:szCs w:val="24"/>
-        </w:rPr>
-        <w:t>and,</w:t>
-      </w:r>
-      <w:proofErr w:type="gramEnd"/>
-      <w:r>
-        <w:rPr>
-          <w:rFonts w:ascii="Cambria Math" w:eastAsiaTheme="minorEastAsia" w:hAnsi="Cambria Math"/>
-          <w:sz w:val="24"/>
-          <w:szCs w:val="24"/>
-        </w:rPr>
-        <w:t xml:space="preserve"> </w:t>
-      </w:r>
-      <w:proofErr w:type="spellStart"/>
       <w:r>
         <w:rPr>
           <w:rFonts w:ascii="Cambria Math" w:eastAsiaTheme="minorEastAsia" w:hAnsi="Cambria Math"/>
@@ -274,18 +253,7 @@
           <w:sz w:val="24"/>
           <w:szCs w:val="24"/>
         </w:rPr>
-        <w:t>ijk</w:t>
-      </w:r>
-      <w:proofErr w:type="spellEnd"/>
-      <w:r>
-        <w:rPr>
-          <w:rFonts w:ascii="Cambria Math" w:eastAsiaTheme="minorEastAsia" w:hAnsi="Cambria Math"/>
-          <w:b/>
-          <w:bCs/>
-          <w:sz w:val="24"/>
-          <w:szCs w:val="24"/>
-        </w:rPr>
-        <w:t xml:space="preserve"> = </w:t>
+        <w:t xml:space="preserve">ijk = </w:t>
       </w:r>
       <w:r>
         <w:rPr>
@@ -488,18 +456,8 @@
           <w:sz w:val="24"/>
           <w:szCs w:val="24"/>
         </w:rPr>
-        <w:t xml:space="preserve">The modulus of a quaternion </w:t>
+        <w:t>The modulus of a quaternion is</w:t>
       </w:r>
-      <w:proofErr w:type="gramStart"/>
-      <w:r>
-        <w:rPr>
-          <w:rFonts w:ascii="Cambria Math" w:eastAsiaTheme="minorEastAsia" w:hAnsi="Cambria Math"/>
-          <w:sz w:val="24"/>
-          <w:szCs w:val="24"/>
-        </w:rPr>
-        <w:t>is</w:t>
-      </w:r>
-      <w:proofErr w:type="gramEnd"/>
     </w:p>
     <w:p>
       <w:pPr>
@@ -842,18 +800,8 @@
           <w:sz w:val="24"/>
           <w:szCs w:val="24"/>
         </w:rPr>
-        <w:t xml:space="preserve">A unit quaternion is a pure quaternion whose modulus is </w:t>
+        <w:t>A unit quaternion is a pure quaternion whose modulus is 1</w:t>
       </w:r>
-      <w:proofErr w:type="gramStart"/>
-      <w:r>
-        <w:rPr>
-          <w:rFonts w:ascii="Cambria Math" w:eastAsiaTheme="minorEastAsia" w:hAnsi="Cambria Math"/>
-          <w:sz w:val="24"/>
-          <w:szCs w:val="24"/>
-        </w:rPr>
-        <w:t>1</w:t>
-      </w:r>
-      <w:proofErr w:type="gramEnd"/>
     </w:p>
     <w:p>
       <w:pPr>
@@ -1053,7 +1001,6 @@
         </w:rPr>
         <w:t xml:space="preserve">To add or subtract quaternions, separately add or subtract the coefficients of </w:t>
       </w:r>
-      <w:proofErr w:type="spellStart"/>
       <w:r>
         <w:rPr>
           <w:rFonts w:ascii="Cambria Math" w:eastAsiaTheme="minorEastAsia" w:hAnsi="Cambria Math"/>
@@ -1064,7 +1011,6 @@
         </w:rPr>
         <w:t>i</w:t>
       </w:r>
-      <w:proofErr w:type="spellEnd"/>
       <w:r>
         <w:rPr>
           <w:rFonts w:ascii="Cambria Math" w:eastAsiaTheme="minorEastAsia" w:hAnsi="Cambria Math"/>
@@ -1107,18 +1053,8 @@
           <w:sz w:val="24"/>
           <w:szCs w:val="24"/>
         </w:rPr>
-        <w:t xml:space="preserve">and add the real numbers t </w:t>
+        <w:t>and add the real numbers t together</w:t>
       </w:r>
-      <w:proofErr w:type="gramStart"/>
-      <w:r>
-        <w:rPr>
-          <w:rFonts w:ascii="Cambria Math" w:eastAsiaTheme="minorEastAsia" w:hAnsi="Cambria Math"/>
-          <w:sz w:val="24"/>
-          <w:szCs w:val="24"/>
-        </w:rPr>
-        <w:t>together</w:t>
-      </w:r>
-      <w:proofErr w:type="gramEnd"/>
     </w:p>
     <w:p>
       <w:pPr>
@@ -3476,7 +3412,6 @@
         </w:rPr>
         <w:t xml:space="preserve">quaternion </w:t>
       </w:r>
-      <w:proofErr w:type="gramStart"/>
       <w:r>
         <w:rPr>
           <w:rFonts w:ascii="Cambria Math" w:hAnsi="Cambria Math"/>
@@ -3485,7 +3420,6 @@
         </w:rPr>
         <w:t>is</w:t>
       </w:r>
-      <w:proofErr w:type="gramEnd"/>
     </w:p>
     <w:p>
       <w:pPr>
@@ -3760,18 +3694,8 @@
           <w:sz w:val="24"/>
           <w:szCs w:val="24"/>
         </w:rPr>
-        <w:t xml:space="preserve">is a pure, unit </w:t>
+        <w:t>is a pure, unit quaternion</w:t>
       </w:r>
-      <w:proofErr w:type="gramStart"/>
-      <w:r>
-        <w:rPr>
-          <w:rFonts w:ascii="Cambria Math" w:eastAsiaTheme="minorEastAsia" w:hAnsi="Cambria Math"/>
-          <w:sz w:val="24"/>
-          <w:szCs w:val="24"/>
-        </w:rPr>
-        <w:t>quaternion</w:t>
-      </w:r>
-      <w:proofErr w:type="gramEnd"/>
     </w:p>
     <w:p>
       <w:pPr>
@@ -11713,27 +11637,7 @@
           <w:sz w:val="24"/>
           <w:szCs w:val="24"/>
         </w:rPr>
-        <w:t xml:space="preserve">And </w:t>
-      </w:r>
-      <w:proofErr w:type="gramStart"/>
-      <w:r>
-        <w:rPr>
-          <w:rFonts w:ascii="Cambria Math" w:eastAsiaTheme="minorEastAsia" w:hAnsi="Cambria Math"/>
-          <w:bCs/>
-          <w:sz w:val="24"/>
-          <w:szCs w:val="24"/>
-        </w:rPr>
-        <w:t>Because</w:t>
-      </w:r>
-      <w:proofErr w:type="gramEnd"/>
-      <w:r>
-        <w:rPr>
-          <w:rFonts w:ascii="Cambria Math" w:eastAsiaTheme="minorEastAsia" w:hAnsi="Cambria Math"/>
-          <w:bCs/>
-          <w:sz w:val="24"/>
-          <w:szCs w:val="24"/>
-        </w:rPr>
-        <w:t>,</w:t>
+        <w:t>And Because,</w:t>
       </w:r>
       <w:r>
         <w:rPr>
@@ -19312,19 +19216,8 @@
           <w:sz w:val="24"/>
           <w:szCs w:val="24"/>
         </w:rPr>
-        <w:t xml:space="preserve">Results </w:t>
+        <w:t>Results in</w:t>
       </w:r>
-      <w:proofErr w:type="gramStart"/>
-      <w:r>
-        <w:rPr>
-          <w:rFonts w:ascii="Cambria Math" w:eastAsiaTheme="minorEastAsia" w:hAnsi="Cambria Math"/>
-          <w:iCs/>
-          <w:sz w:val="24"/>
-          <w:szCs w:val="24"/>
-        </w:rPr>
-        <w:t>in</w:t>
-      </w:r>
-      <w:proofErr w:type="gramEnd"/>
     </w:p>
     <w:p>
       <w:pPr>
@@ -26456,79 +26349,6 @@
             </w:rPr>
             <m:t>C</m:t>
           </m:r>
-          <m:func>
-            <m:funcPr>
-              <m:ctrlPr>
-                <w:rPr>
-                  <w:rFonts w:ascii="Cambria Math" w:hAnsi="Cambria Math"/>
-                  <w:i/>
-                  <w:sz w:val="24"/>
-                  <w:szCs w:val="24"/>
-                </w:rPr>
-              </m:ctrlPr>
-            </m:funcPr>
-            <m:fName>
-              <m:r>
-                <m:rPr>
-                  <m:sty m:val="p"/>
-                </m:rPr>
-                <w:rPr>
-                  <w:rFonts w:ascii="Cambria Math" w:hAnsi="Cambria Math"/>
-                  <w:sz w:val="24"/>
-                  <w:szCs w:val="24"/>
-                </w:rPr>
-                <m:t>sin</m:t>
-              </m:r>
-            </m:fName>
-            <m:e>
-              <m:d>
-                <m:dPr>
-                  <m:ctrlPr>
-                    <w:rPr>
-                      <w:rFonts w:ascii="Cambria Math" w:hAnsi="Cambria Math"/>
-                      <w:i/>
-                      <w:sz w:val="24"/>
-                      <w:szCs w:val="24"/>
-                    </w:rPr>
-                  </m:ctrlPr>
-                </m:dPr>
-                <m:e>
-                  <m:f>
-                    <m:fPr>
-                      <m:ctrlPr>
-                        <w:rPr>
-                          <w:rFonts w:ascii="Cambria Math" w:hAnsi="Cambria Math"/>
-                          <w:i/>
-                          <w:sz w:val="24"/>
-                          <w:szCs w:val="24"/>
-                        </w:rPr>
-                      </m:ctrlPr>
-                    </m:fPr>
-                    <m:num>
-                      <m:r>
-                        <w:rPr>
-                          <w:rFonts w:ascii="Cambria Math" w:hAnsi="Cambria Math"/>
-                          <w:sz w:val="24"/>
-                          <w:szCs w:val="24"/>
-                        </w:rPr>
-                        <m:t>γ</m:t>
-                      </m:r>
-                    </m:num>
-                    <m:den>
-                      <m:r>
-                        <w:rPr>
-                          <w:rFonts w:ascii="Cambria Math" w:hAnsi="Cambria Math"/>
-                          <w:sz w:val="24"/>
-                          <w:szCs w:val="24"/>
-                        </w:rPr>
-                        <m:t>2</m:t>
-                      </m:r>
-                    </m:den>
-                  </m:f>
-                </m:e>
-              </m:d>
-            </m:e>
-          </m:func>
           <m:r>
             <w:rPr>
               <w:rFonts w:ascii="Cambria Math" w:hAnsi="Cambria Math"/>
@@ -26549,6 +26369,17 @@
               </m:ctrlPr>
             </m:fPr>
             <m:num>
+              <m:r>
+                <m:rPr>
+                  <m:sty m:val="bi"/>
+                </m:rPr>
+                <w:rPr>
+                  <w:rFonts w:ascii="Cambria Math" w:hAnsi="Cambria Math"/>
+                  <w:sz w:val="24"/>
+                  <w:szCs w:val="24"/>
+                </w:rPr>
+                <m:t>A</m:t>
+              </m:r>
               <m:func>
                 <m:funcPr>
                   <m:ctrlPr>
@@ -27160,6 +26991,64 @@
           <w:szCs w:val="24"/>
         </w:rPr>
       </w:pPr>
+      <w:r>
+        <w:rPr>
+          <w:rFonts w:ascii="Cambria Math" w:eastAsiaTheme="minorEastAsia" w:hAnsi="Cambria Math"/>
+          <w:iCs/>
+          <w:sz w:val="24"/>
+          <w:szCs w:val="24"/>
+        </w:rPr>
+        <w:t xml:space="preserve">There are 2 cases where this is undefined, however, those two cases are when </w:t>
+      </w:r>
+    </w:p>
+    <w:p>
+      <w:pPr>
+        <w:spacing w:line="480" w:lineRule="auto"/>
+        <w:rPr>
+          <w:rFonts w:ascii="Cambria Math" w:eastAsiaTheme="minorEastAsia" w:hAnsi="Cambria Math"/>
+          <w:sz w:val="24"/>
+          <w:szCs w:val="24"/>
+        </w:rPr>
+      </w:pPr>
+      <m:oMathPara>
+        <m:oMath>
+          <m:r>
+            <w:rPr>
+              <w:rFonts w:ascii="Cambria Math" w:hAnsi="Cambria Math"/>
+              <w:sz w:val="24"/>
+              <w:szCs w:val="24"/>
+            </w:rPr>
+            <m:t>γ=</m:t>
+          </m:r>
+          <m:r>
+            <w:rPr>
+              <w:rFonts w:ascii="Cambria Math" w:hAnsi="Cambria Math"/>
+              <w:sz w:val="24"/>
+              <w:szCs w:val="24"/>
+            </w:rPr>
+            <m:t>0, γ=2π</m:t>
+          </m:r>
+        </m:oMath>
+      </m:oMathPara>
+    </w:p>
+    <w:p>
+      <w:pPr>
+        <w:spacing w:line="480" w:lineRule="auto"/>
+        <w:rPr>
+          <w:rFonts w:ascii="Cambria Math" w:eastAsiaTheme="minorEastAsia" w:hAnsi="Cambria Math"/>
+          <w:iCs/>
+          <w:sz w:val="24"/>
+          <w:szCs w:val="24"/>
+        </w:rPr>
+      </w:pPr>
+      <w:r>
+        <w:rPr>
+          <w:rFonts w:ascii="Cambria Math" w:eastAsiaTheme="minorEastAsia" w:hAnsi="Cambria Math"/>
+          <w:sz w:val="24"/>
+          <w:szCs w:val="24"/>
+        </w:rPr>
+        <w:t>And these rotations both result in no rotation</w:t>
+      </w:r>
     </w:p>
     <w:sectPr>
       <w:pgSz w:w="12240" w:h="15840"/>

--- a/Quat Project/Quaternion Proofs.docx
+++ b/Quat Project/Quaternion Proofs.docx
@@ -191,6 +191,7 @@
         </w:rPr>
         <w:t xml:space="preserve"> are real numbers. </w:t>
       </w:r>
+      <w:proofErr w:type="spellStart"/>
       <w:r>
         <w:rPr>
           <w:rFonts w:ascii="Cambria Math" w:eastAsiaTheme="minorEastAsia" w:hAnsi="Cambria Math"/>
@@ -201,6 +202,7 @@
         </w:rPr>
         <w:t>i</w:t>
       </w:r>
+      <w:proofErr w:type="spellEnd"/>
       <w:r>
         <w:rPr>
           <w:rFonts w:ascii="Cambria Math" w:eastAsiaTheme="minorEastAsia" w:hAnsi="Cambria Math"/>
@@ -245,6 +247,7 @@
         </w:rPr>
         <w:t xml:space="preserve"> are square roots of -1, and, </w:t>
       </w:r>
+      <w:proofErr w:type="spellStart"/>
       <w:r>
         <w:rPr>
           <w:rFonts w:ascii="Cambria Math" w:eastAsiaTheme="minorEastAsia" w:hAnsi="Cambria Math"/>
@@ -253,7 +256,18 @@
           <w:sz w:val="24"/>
           <w:szCs w:val="24"/>
         </w:rPr>
-        <w:t xml:space="preserve">ijk = </w:t>
+        <w:t>ijk</w:t>
+      </w:r>
+      <w:proofErr w:type="spellEnd"/>
+      <w:r>
+        <w:rPr>
+          <w:rFonts w:ascii="Cambria Math" w:eastAsiaTheme="minorEastAsia" w:hAnsi="Cambria Math"/>
+          <w:b/>
+          <w:bCs/>
+          <w:sz w:val="24"/>
+          <w:szCs w:val="24"/>
+        </w:rPr>
+        <w:t xml:space="preserve"> = </w:t>
       </w:r>
       <w:r>
         <w:rPr>
@@ -1001,6 +1015,7 @@
         </w:rPr>
         <w:t xml:space="preserve">To add or subtract quaternions, separately add or subtract the coefficients of </w:t>
       </w:r>
+      <w:proofErr w:type="spellStart"/>
       <w:r>
         <w:rPr>
           <w:rFonts w:ascii="Cambria Math" w:eastAsiaTheme="minorEastAsia" w:hAnsi="Cambria Math"/>
@@ -1011,6 +1026,7 @@
         </w:rPr>
         <w:t>i</w:t>
       </w:r>
+      <w:proofErr w:type="spellEnd"/>
       <w:r>
         <w:rPr>
           <w:rFonts w:ascii="Cambria Math" w:eastAsiaTheme="minorEastAsia" w:hAnsi="Cambria Math"/>
@@ -3088,7 +3104,23 @@
           <w:sz w:val="24"/>
           <w:szCs w:val="24"/>
         </w:rPr>
-        <w:t>The multiplication of two quaternions is defined as</w:t>
+        <w:t xml:space="preserve">The multiplication of two </w:t>
+      </w:r>
+      <w:r>
+        <w:rPr>
+          <w:rFonts w:ascii="Cambria Math" w:eastAsiaTheme="minorEastAsia" w:hAnsi="Cambria Math"/>
+          <w:sz w:val="24"/>
+          <w:szCs w:val="24"/>
+        </w:rPr>
+        <w:t xml:space="preserve">pure </w:t>
+      </w:r>
+      <w:r>
+        <w:rPr>
+          <w:rFonts w:ascii="Cambria Math" w:eastAsiaTheme="minorEastAsia" w:hAnsi="Cambria Math"/>
+          <w:sz w:val="24"/>
+          <w:szCs w:val="24"/>
+        </w:rPr>
+        <w:t>quaternions is defined as</w:t>
       </w:r>
     </w:p>
     <w:p>
@@ -27018,15 +27050,7 @@
               <w:sz w:val="24"/>
               <w:szCs w:val="24"/>
             </w:rPr>
-            <m:t>γ=</m:t>
-          </m:r>
-          <m:r>
-            <w:rPr>
-              <w:rFonts w:ascii="Cambria Math" w:hAnsi="Cambria Math"/>
-              <w:sz w:val="24"/>
-              <w:szCs w:val="24"/>
-            </w:rPr>
-            <m:t>0, γ=2π</m:t>
+            <m:t>γ=0, γ=2π</m:t>
           </m:r>
         </m:oMath>
       </m:oMathPara>
